--- a/Latex_template_uniovi/gantt.docx
+++ b/Latex_template_uniovi/gantt.docx
@@ -33,9 +33,11 @@
           </w:tcPr>
           <w:p>
             <w:pPr>
-              <w:jc w:val="left"/>
-              <w:rPr>
-                <w:rFonts w:ascii="Times New Roman" w:hAnsi="Times New Roman"/>
+              <w:spacing w:line="240" w:lineRule="auto"/>
+              <w:jc w:val="left"/>
+              <w:rPr>
+                <w:rFonts w:ascii="Times New Roman" w:hAnsi="Times New Roman"/>
+                <w:sz w:val="20"/>
               </w:rPr>
             </w:pPr>
           </w:p>
@@ -48,15 +50,18 @@
           </w:tcPr>
           <w:p>
             <w:pPr>
-              <w:jc w:val="left"/>
-              <w:rPr>
-                <w:rFonts w:ascii="Times New Roman" w:hAnsi="Times New Roman"/>
-              </w:rPr>
-            </w:pPr>
-            <w:r>
-              <w:rPr>
-                <w:rFonts w:ascii="Times New Roman" w:hAnsi="Times New Roman"/>
-                <w:b/>
+              <w:spacing w:line="240" w:lineRule="auto"/>
+              <w:jc w:val="left"/>
+              <w:rPr>
+                <w:rFonts w:ascii="Times New Roman" w:hAnsi="Times New Roman"/>
+                <w:sz w:val="20"/>
+              </w:rPr>
+            </w:pPr>
+            <w:r>
+              <w:rPr>
+                <w:rFonts w:ascii="Times New Roman" w:hAnsi="Times New Roman"/>
+                <w:b/>
+                <w:sz w:val="20"/>
               </w:rPr>
               <w:t>2018</w:t>
             </w:r>
@@ -80,9 +85,11 @@
           </w:tcPr>
           <w:p>
             <w:pPr>
-              <w:jc w:val="left"/>
-              <w:rPr>
-                <w:rFonts w:ascii="Times New Roman" w:hAnsi="Times New Roman"/>
+              <w:spacing w:line="240" w:lineRule="auto"/>
+              <w:jc w:val="left"/>
+              <w:rPr>
+                <w:rFonts w:ascii="Times New Roman" w:hAnsi="Times New Roman"/>
+                <w:sz w:val="20"/>
               </w:rPr>
             </w:pPr>
           </w:p>
@@ -93,22 +100,19 @@
           </w:tcPr>
           <w:p>
             <w:pPr>
-              <w:jc w:val="left"/>
-              <w:rPr>
-                <w:rFonts w:ascii="Times New Roman" w:hAnsi="Times New Roman"/>
-              </w:rPr>
-            </w:pPr>
-            <w:r>
-              <w:rPr>
-                <w:rFonts w:ascii="Times New Roman" w:hAnsi="Times New Roman"/>
-              </w:rPr>
-              <w:t>Mar</w:t>
-            </w:r>
-            <w:r>
-              <w:rPr>
-                <w:rFonts w:ascii="Times New Roman" w:hAnsi="Times New Roman"/>
-              </w:rPr>
-              <w:t>ch</w:t>
+              <w:spacing w:line="240" w:lineRule="auto"/>
+              <w:jc w:val="left"/>
+              <w:rPr>
+                <w:rFonts w:ascii="Times New Roman" w:hAnsi="Times New Roman"/>
+                <w:sz w:val="20"/>
+              </w:rPr>
+            </w:pPr>
+            <w:r>
+              <w:rPr>
+                <w:rFonts w:ascii="Times New Roman" w:hAnsi="Times New Roman"/>
+                <w:sz w:val="20"/>
+              </w:rPr>
+              <w:t>March</w:t>
             </w:r>
           </w:p>
         </w:tc>
@@ -118,14 +122,17 @@
           </w:tcPr>
           <w:p>
             <w:pPr>
-              <w:jc w:val="left"/>
-              <w:rPr>
-                <w:rFonts w:ascii="Times New Roman" w:hAnsi="Times New Roman"/>
-              </w:rPr>
-            </w:pPr>
-            <w:r>
-              <w:rPr>
-                <w:rFonts w:ascii="Times New Roman" w:hAnsi="Times New Roman"/>
+              <w:spacing w:line="240" w:lineRule="auto"/>
+              <w:jc w:val="left"/>
+              <w:rPr>
+                <w:rFonts w:ascii="Times New Roman" w:hAnsi="Times New Roman"/>
+                <w:sz w:val="20"/>
+              </w:rPr>
+            </w:pPr>
+            <w:r>
+              <w:rPr>
+                <w:rFonts w:ascii="Times New Roman" w:hAnsi="Times New Roman"/>
+                <w:sz w:val="20"/>
               </w:rPr>
               <w:t>April</w:t>
             </w:r>
@@ -137,14 +144,17 @@
           </w:tcPr>
           <w:p>
             <w:pPr>
-              <w:jc w:val="left"/>
-              <w:rPr>
-                <w:rFonts w:ascii="Times New Roman" w:hAnsi="Times New Roman"/>
-              </w:rPr>
-            </w:pPr>
-            <w:r>
-              <w:rPr>
-                <w:rFonts w:ascii="Times New Roman" w:hAnsi="Times New Roman"/>
+              <w:spacing w:line="240" w:lineRule="auto"/>
+              <w:jc w:val="left"/>
+              <w:rPr>
+                <w:rFonts w:ascii="Times New Roman" w:hAnsi="Times New Roman"/>
+                <w:sz w:val="20"/>
+              </w:rPr>
+            </w:pPr>
+            <w:r>
+              <w:rPr>
+                <w:rFonts w:ascii="Times New Roman" w:hAnsi="Times New Roman"/>
+                <w:sz w:val="20"/>
               </w:rPr>
               <w:t>May</w:t>
             </w:r>
@@ -156,14 +166,17 @@
           </w:tcPr>
           <w:p>
             <w:pPr>
-              <w:jc w:val="left"/>
-              <w:rPr>
-                <w:rFonts w:ascii="Times New Roman" w:hAnsi="Times New Roman"/>
-              </w:rPr>
-            </w:pPr>
-            <w:r>
-              <w:rPr>
-                <w:rFonts w:ascii="Times New Roman" w:hAnsi="Times New Roman"/>
+              <w:spacing w:line="240" w:lineRule="auto"/>
+              <w:jc w:val="left"/>
+              <w:rPr>
+                <w:rFonts w:ascii="Times New Roman" w:hAnsi="Times New Roman"/>
+                <w:sz w:val="20"/>
+              </w:rPr>
+            </w:pPr>
+            <w:r>
+              <w:rPr>
+                <w:rFonts w:ascii="Times New Roman" w:hAnsi="Times New Roman"/>
+                <w:sz w:val="20"/>
               </w:rPr>
               <w:t>June</w:t>
             </w:r>
@@ -175,14 +188,17 @@
           </w:tcPr>
           <w:p>
             <w:pPr>
-              <w:jc w:val="left"/>
-              <w:rPr>
-                <w:rFonts w:ascii="Times New Roman" w:hAnsi="Times New Roman"/>
-              </w:rPr>
-            </w:pPr>
-            <w:r>
-              <w:rPr>
-                <w:rFonts w:ascii="Times New Roman" w:hAnsi="Times New Roman"/>
+              <w:spacing w:line="240" w:lineRule="auto"/>
+              <w:jc w:val="left"/>
+              <w:rPr>
+                <w:rFonts w:ascii="Times New Roman" w:hAnsi="Times New Roman"/>
+                <w:sz w:val="20"/>
+              </w:rPr>
+            </w:pPr>
+            <w:r>
+              <w:rPr>
+                <w:rFonts w:ascii="Times New Roman" w:hAnsi="Times New Roman"/>
+                <w:sz w:val="20"/>
               </w:rPr>
               <w:t>July</w:t>
             </w:r>
@@ -206,9 +222,11 @@
           </w:tcPr>
           <w:p>
             <w:pPr>
-              <w:jc w:val="left"/>
-              <w:rPr>
-                <w:rFonts w:ascii="Times New Roman" w:hAnsi="Times New Roman"/>
+              <w:spacing w:line="240" w:lineRule="auto"/>
+              <w:jc w:val="left"/>
+              <w:rPr>
+                <w:rFonts w:ascii="Times New Roman" w:hAnsi="Times New Roman"/>
+                <w:sz w:val="20"/>
               </w:rPr>
             </w:pPr>
             <w:r>
@@ -216,16 +234,9 @@
                 <w:rFonts w:ascii="Times New Roman" w:hAnsi="Times New Roman"/>
                 <w:b/>
                 <w:color w:val="000000" w:themeColor="text1"/>
-              </w:rPr>
-              <w:t xml:space="preserve">1. </w:t>
-            </w:r>
-            <w:r>
-              <w:rPr>
-                <w:rFonts w:ascii="Times New Roman" w:hAnsi="Times New Roman"/>
-                <w:b/>
-                <w:color w:val="000000" w:themeColor="text1"/>
-              </w:rPr>
-              <w:t>Analysis of proposed system</w:t>
+                <w:sz w:val="20"/>
+              </w:rPr>
+              <w:t>1. Analysis of proposed system</w:t>
             </w:r>
           </w:p>
         </w:tc>
@@ -241,25 +252,21 @@
           </w:tcPr>
           <w:p>
             <w:pPr>
-              <w:jc w:val="left"/>
-              <w:rPr>
-                <w:rFonts w:ascii="Times New Roman" w:hAnsi="Times New Roman"/>
-                <w:lang w:val="de-DE"/>
-              </w:rPr>
-            </w:pPr>
-            <w:r>
-              <w:rPr>
-                <w:rFonts w:ascii="Times New Roman" w:hAnsi="Times New Roman"/>
-                <w:lang w:val="de-DE"/>
-              </w:rPr>
-              <w:t xml:space="preserve">1.1. </w:t>
-            </w:r>
-            <w:r>
-              <w:rPr>
-                <w:rFonts w:ascii="Times New Roman" w:hAnsi="Times New Roman"/>
-                <w:lang w:val="de-DE"/>
-              </w:rPr>
-              <w:t>Studying the problem, research and selection of possible solutions</w:t>
+              <w:spacing w:line="240" w:lineRule="auto"/>
+              <w:jc w:val="left"/>
+              <w:rPr>
+                <w:rFonts w:ascii="Times New Roman" w:hAnsi="Times New Roman"/>
+                <w:sz w:val="20"/>
+                <w:lang w:val="de-DE"/>
+              </w:rPr>
+            </w:pPr>
+            <w:r>
+              <w:rPr>
+                <w:rFonts w:ascii="Times New Roman" w:hAnsi="Times New Roman"/>
+                <w:sz w:val="20"/>
+                <w:lang w:val="de-DE"/>
+              </w:rPr>
+              <w:t>1.1. Studying the problem, research and selection of possible solutions</w:t>
             </w:r>
           </w:p>
         </w:tc>
@@ -269,16 +276,19 @@
           </w:tcPr>
           <w:p>
             <w:pPr>
-              <w:jc w:val="left"/>
-              <w:rPr>
-                <w:rFonts w:ascii="Times New Roman" w:hAnsi="Times New Roman"/>
-                <w:b/>
-              </w:rPr>
-            </w:pPr>
-            <w:r>
-              <w:rPr>
-                <w:rFonts w:ascii="Times New Roman" w:hAnsi="Times New Roman"/>
-                <w:b/>
+              <w:spacing w:line="240" w:lineRule="auto"/>
+              <w:jc w:val="left"/>
+              <w:rPr>
+                <w:rFonts w:ascii="Times New Roman" w:hAnsi="Times New Roman"/>
+                <w:b/>
+                <w:sz w:val="20"/>
+              </w:rPr>
+            </w:pPr>
+            <w:r>
+              <w:rPr>
+                <w:rFonts w:ascii="Times New Roman" w:hAnsi="Times New Roman"/>
+                <w:b/>
+                <w:sz w:val="20"/>
               </w:rPr>
               <w:t>10 h</w:t>
             </w:r>
@@ -290,10 +300,12 @@
           </w:tcPr>
           <w:p>
             <w:pPr>
-              <w:jc w:val="left"/>
-              <w:rPr>
-                <w:rFonts w:ascii="Times New Roman" w:hAnsi="Times New Roman"/>
-                <w:b/>
+              <w:spacing w:line="240" w:lineRule="auto"/>
+              <w:jc w:val="left"/>
+              <w:rPr>
+                <w:rFonts w:ascii="Times New Roman" w:hAnsi="Times New Roman"/>
+                <w:b/>
+                <w:sz w:val="20"/>
               </w:rPr>
             </w:pPr>
           </w:p>
@@ -304,10 +316,12 @@
           </w:tcPr>
           <w:p>
             <w:pPr>
-              <w:jc w:val="left"/>
-              <w:rPr>
-                <w:rFonts w:ascii="Times New Roman" w:hAnsi="Times New Roman"/>
-                <w:b/>
+              <w:spacing w:line="240" w:lineRule="auto"/>
+              <w:jc w:val="left"/>
+              <w:rPr>
+                <w:rFonts w:ascii="Times New Roman" w:hAnsi="Times New Roman"/>
+                <w:b/>
+                <w:sz w:val="20"/>
               </w:rPr>
             </w:pPr>
           </w:p>
@@ -318,10 +332,12 @@
           </w:tcPr>
           <w:p>
             <w:pPr>
-              <w:jc w:val="left"/>
-              <w:rPr>
-                <w:rFonts w:ascii="Times New Roman" w:hAnsi="Times New Roman"/>
-                <w:b/>
+              <w:spacing w:line="240" w:lineRule="auto"/>
+              <w:jc w:val="left"/>
+              <w:rPr>
+                <w:rFonts w:ascii="Times New Roman" w:hAnsi="Times New Roman"/>
+                <w:b/>
+                <w:sz w:val="20"/>
               </w:rPr>
             </w:pPr>
           </w:p>
@@ -332,10 +348,12 @@
           </w:tcPr>
           <w:p>
             <w:pPr>
-              <w:jc w:val="left"/>
-              <w:rPr>
-                <w:rFonts w:ascii="Times New Roman" w:hAnsi="Times New Roman"/>
-                <w:b/>
+              <w:spacing w:line="240" w:lineRule="auto"/>
+              <w:jc w:val="left"/>
+              <w:rPr>
+                <w:rFonts w:ascii="Times New Roman" w:hAnsi="Times New Roman"/>
+                <w:b/>
+                <w:sz w:val="20"/>
               </w:rPr>
             </w:pPr>
           </w:p>
@@ -352,22 +370,19 @@
           </w:tcPr>
           <w:p>
             <w:pPr>
-              <w:jc w:val="left"/>
-              <w:rPr>
-                <w:rFonts w:ascii="Times New Roman" w:hAnsi="Times New Roman"/>
-              </w:rPr>
-            </w:pPr>
-            <w:r>
-              <w:rPr>
-                <w:rFonts w:ascii="Times New Roman" w:hAnsi="Times New Roman"/>
-              </w:rPr>
-              <w:t xml:space="preserve">1.2. </w:t>
-            </w:r>
-            <w:r>
-              <w:rPr>
-                <w:rFonts w:ascii="Times New Roman" w:hAnsi="Times New Roman"/>
-              </w:rPr>
-              <w:t>Studying RFID technology</w:t>
+              <w:spacing w:line="240" w:lineRule="auto"/>
+              <w:jc w:val="left"/>
+              <w:rPr>
+                <w:rFonts w:ascii="Times New Roman" w:hAnsi="Times New Roman"/>
+                <w:sz w:val="20"/>
+              </w:rPr>
+            </w:pPr>
+            <w:r>
+              <w:rPr>
+                <w:rFonts w:ascii="Times New Roman" w:hAnsi="Times New Roman"/>
+                <w:sz w:val="20"/>
+              </w:rPr>
+              <w:t>1.2. Studying RFID technology</w:t>
             </w:r>
           </w:p>
         </w:tc>
@@ -377,16 +392,19 @@
           </w:tcPr>
           <w:p>
             <w:pPr>
-              <w:jc w:val="left"/>
-              <w:rPr>
-                <w:rFonts w:ascii="Times New Roman" w:hAnsi="Times New Roman"/>
-                <w:b/>
-              </w:rPr>
-            </w:pPr>
-            <w:r>
-              <w:rPr>
-                <w:rFonts w:ascii="Times New Roman" w:hAnsi="Times New Roman"/>
-                <w:b/>
+              <w:spacing w:line="240" w:lineRule="auto"/>
+              <w:jc w:val="left"/>
+              <w:rPr>
+                <w:rFonts w:ascii="Times New Roman" w:hAnsi="Times New Roman"/>
+                <w:b/>
+                <w:sz w:val="20"/>
+              </w:rPr>
+            </w:pPr>
+            <w:r>
+              <w:rPr>
+                <w:rFonts w:ascii="Times New Roman" w:hAnsi="Times New Roman"/>
+                <w:b/>
+                <w:sz w:val="20"/>
               </w:rPr>
               <w:t>10 h</w:t>
             </w:r>
@@ -398,10 +416,12 @@
           </w:tcPr>
           <w:p>
             <w:pPr>
-              <w:jc w:val="left"/>
-              <w:rPr>
-                <w:rFonts w:ascii="Times New Roman" w:hAnsi="Times New Roman"/>
-                <w:b/>
+              <w:spacing w:line="240" w:lineRule="auto"/>
+              <w:jc w:val="left"/>
+              <w:rPr>
+                <w:rFonts w:ascii="Times New Roman" w:hAnsi="Times New Roman"/>
+                <w:b/>
+                <w:sz w:val="20"/>
               </w:rPr>
             </w:pPr>
           </w:p>
@@ -412,10 +432,12 @@
           </w:tcPr>
           <w:p>
             <w:pPr>
-              <w:jc w:val="left"/>
-              <w:rPr>
-                <w:rFonts w:ascii="Times New Roman" w:hAnsi="Times New Roman"/>
-                <w:b/>
+              <w:spacing w:line="240" w:lineRule="auto"/>
+              <w:jc w:val="left"/>
+              <w:rPr>
+                <w:rFonts w:ascii="Times New Roman" w:hAnsi="Times New Roman"/>
+                <w:b/>
+                <w:sz w:val="20"/>
               </w:rPr>
             </w:pPr>
           </w:p>
@@ -426,10 +448,12 @@
           </w:tcPr>
           <w:p>
             <w:pPr>
-              <w:jc w:val="left"/>
-              <w:rPr>
-                <w:rFonts w:ascii="Times New Roman" w:hAnsi="Times New Roman"/>
-                <w:b/>
+              <w:spacing w:line="240" w:lineRule="auto"/>
+              <w:jc w:val="left"/>
+              <w:rPr>
+                <w:rFonts w:ascii="Times New Roman" w:hAnsi="Times New Roman"/>
+                <w:b/>
+                <w:sz w:val="20"/>
               </w:rPr>
             </w:pPr>
           </w:p>
@@ -440,10 +464,12 @@
           </w:tcPr>
           <w:p>
             <w:pPr>
-              <w:jc w:val="left"/>
-              <w:rPr>
-                <w:rFonts w:ascii="Times New Roman" w:hAnsi="Times New Roman"/>
-                <w:b/>
+              <w:spacing w:line="240" w:lineRule="auto"/>
+              <w:jc w:val="left"/>
+              <w:rPr>
+                <w:rFonts w:ascii="Times New Roman" w:hAnsi="Times New Roman"/>
+                <w:b/>
+                <w:sz w:val="20"/>
               </w:rPr>
             </w:pPr>
           </w:p>
@@ -460,36 +486,26 @@
           </w:tcPr>
           <w:p>
             <w:pPr>
-              <w:jc w:val="left"/>
-              <w:rPr>
-                <w:rFonts w:ascii="Times New Roman" w:hAnsi="Times New Roman"/>
-                <w:lang w:val="de-DE"/>
-              </w:rPr>
-            </w:pPr>
-            <w:r>
-              <w:rPr>
-                <w:rFonts w:ascii="Times New Roman" w:hAnsi="Times New Roman"/>
-                <w:lang w:val="de-DE"/>
-              </w:rPr>
-              <w:t>1.</w:t>
-            </w:r>
-            <w:r>
-              <w:rPr>
-                <w:rFonts w:ascii="Times New Roman" w:hAnsi="Times New Roman"/>
-                <w:lang w:val="de-DE"/>
-              </w:rPr>
-              <w:t xml:space="preserve">3. </w:t>
-            </w:r>
-            <w:r>
-              <w:rPr>
-                <w:rFonts w:ascii="Times New Roman" w:hAnsi="Times New Roman"/>
-                <w:lang w:val="de-DE"/>
-              </w:rPr>
-              <w:t xml:space="preserve">Studying </w:t>
-            </w:r>
-            <w:r>
-              <w:rPr>
-                <w:rFonts w:ascii="Times New Roman" w:hAnsi="Times New Roman"/>
+              <w:spacing w:line="240" w:lineRule="auto"/>
+              <w:jc w:val="left"/>
+              <w:rPr>
+                <w:rFonts w:ascii="Times New Roman" w:hAnsi="Times New Roman"/>
+                <w:sz w:val="20"/>
+                <w:lang w:val="de-DE"/>
+              </w:rPr>
+            </w:pPr>
+            <w:r>
+              <w:rPr>
+                <w:rFonts w:ascii="Times New Roman" w:hAnsi="Times New Roman"/>
+                <w:sz w:val="20"/>
+                <w:lang w:val="de-DE"/>
+              </w:rPr>
+              <w:t xml:space="preserve">1.3. Studying </w:t>
+            </w:r>
+            <w:r>
+              <w:rPr>
+                <w:rFonts w:ascii="Times New Roman" w:hAnsi="Times New Roman"/>
+                <w:sz w:val="20"/>
                 <w:lang w:val="de-DE"/>
               </w:rPr>
               <w:t xml:space="preserve">NativeScript </w:t>
@@ -497,6 +513,7 @@
             <w:r>
               <w:rPr>
                 <w:rFonts w:ascii="Times New Roman" w:hAnsi="Times New Roman"/>
+                <w:sz w:val="20"/>
                 <w:lang w:val="de-DE"/>
               </w:rPr>
               <w:t>technology</w:t>
@@ -509,17 +526,20 @@
           </w:tcPr>
           <w:p>
             <w:pPr>
-              <w:jc w:val="left"/>
-              <w:rPr>
-                <w:rFonts w:ascii="Times New Roman" w:hAnsi="Times New Roman"/>
-                <w:b/>
-                <w:lang w:val="de-DE"/>
-              </w:rPr>
-            </w:pPr>
-            <w:r>
-              <w:rPr>
-                <w:rFonts w:ascii="Times New Roman" w:hAnsi="Times New Roman"/>
-                <w:b/>
+              <w:spacing w:line="240" w:lineRule="auto"/>
+              <w:jc w:val="left"/>
+              <w:rPr>
+                <w:rFonts w:ascii="Times New Roman" w:hAnsi="Times New Roman"/>
+                <w:b/>
+                <w:sz w:val="20"/>
+                <w:lang w:val="de-DE"/>
+              </w:rPr>
+            </w:pPr>
+            <w:r>
+              <w:rPr>
+                <w:rFonts w:ascii="Times New Roman" w:hAnsi="Times New Roman"/>
+                <w:b/>
+                <w:sz w:val="20"/>
                 <w:lang w:val="de-DE"/>
               </w:rPr>
               <w:t>10 h</w:t>
@@ -532,10 +552,12 @@
           </w:tcPr>
           <w:p>
             <w:pPr>
-              <w:jc w:val="left"/>
-              <w:rPr>
-                <w:rFonts w:ascii="Times New Roman" w:hAnsi="Times New Roman"/>
-                <w:b/>
+              <w:spacing w:line="240" w:lineRule="auto"/>
+              <w:jc w:val="left"/>
+              <w:rPr>
+                <w:rFonts w:ascii="Times New Roman" w:hAnsi="Times New Roman"/>
+                <w:b/>
+                <w:sz w:val="20"/>
                 <w:lang w:val="de-DE"/>
               </w:rPr>
             </w:pPr>
@@ -547,10 +569,12 @@
           </w:tcPr>
           <w:p>
             <w:pPr>
-              <w:jc w:val="left"/>
-              <w:rPr>
-                <w:rFonts w:ascii="Times New Roman" w:hAnsi="Times New Roman"/>
-                <w:b/>
+              <w:spacing w:line="240" w:lineRule="auto"/>
+              <w:jc w:val="left"/>
+              <w:rPr>
+                <w:rFonts w:ascii="Times New Roman" w:hAnsi="Times New Roman"/>
+                <w:b/>
+                <w:sz w:val="20"/>
                 <w:lang w:val="de-DE"/>
               </w:rPr>
             </w:pPr>
@@ -562,10 +586,12 @@
           </w:tcPr>
           <w:p>
             <w:pPr>
-              <w:jc w:val="left"/>
-              <w:rPr>
-                <w:rFonts w:ascii="Times New Roman" w:hAnsi="Times New Roman"/>
-                <w:b/>
+              <w:spacing w:line="240" w:lineRule="auto"/>
+              <w:jc w:val="left"/>
+              <w:rPr>
+                <w:rFonts w:ascii="Times New Roman" w:hAnsi="Times New Roman"/>
+                <w:b/>
+                <w:sz w:val="20"/>
                 <w:lang w:val="de-DE"/>
               </w:rPr>
             </w:pPr>
@@ -577,10 +603,12 @@
           </w:tcPr>
           <w:p>
             <w:pPr>
-              <w:jc w:val="left"/>
-              <w:rPr>
-                <w:rFonts w:ascii="Times New Roman" w:hAnsi="Times New Roman"/>
-                <w:b/>
+              <w:spacing w:line="240" w:lineRule="auto"/>
+              <w:jc w:val="left"/>
+              <w:rPr>
+                <w:rFonts w:ascii="Times New Roman" w:hAnsi="Times New Roman"/>
+                <w:b/>
+                <w:sz w:val="20"/>
                 <w:lang w:val="de-DE"/>
               </w:rPr>
             </w:pPr>
@@ -598,45 +626,34 @@
           </w:tcPr>
           <w:p>
             <w:pPr>
-              <w:jc w:val="left"/>
-              <w:rPr>
-                <w:rFonts w:ascii="Times New Roman" w:hAnsi="Times New Roman"/>
-                <w:lang w:val="de-DE"/>
-              </w:rPr>
-            </w:pPr>
-            <w:r>
-              <w:rPr>
-                <w:rFonts w:ascii="Times New Roman" w:hAnsi="Times New Roman"/>
-                <w:lang w:val="de-DE"/>
-              </w:rPr>
-              <w:t>1.</w:t>
-            </w:r>
-            <w:r>
-              <w:rPr>
-                <w:rFonts w:ascii="Times New Roman" w:hAnsi="Times New Roman"/>
-                <w:lang w:val="de-DE"/>
-              </w:rPr>
-              <w:t>4</w:t>
-            </w:r>
-            <w:r>
-              <w:rPr>
-                <w:rFonts w:ascii="Times New Roman" w:hAnsi="Times New Roman"/>
-                <w:lang w:val="de-DE"/>
-              </w:rPr>
-              <w:t xml:space="preserve">. </w:t>
-            </w:r>
-            <w:r>
-              <w:rPr>
-                <w:rFonts w:ascii="Times New Roman" w:hAnsi="Times New Roman"/>
+              <w:spacing w:line="240" w:lineRule="auto"/>
+              <w:jc w:val="left"/>
+              <w:rPr>
+                <w:rFonts w:ascii="Times New Roman" w:hAnsi="Times New Roman"/>
+                <w:sz w:val="20"/>
+                <w:lang w:val="de-DE"/>
+              </w:rPr>
+            </w:pPr>
+            <w:r>
+              <w:rPr>
+                <w:rFonts w:ascii="Times New Roman" w:hAnsi="Times New Roman"/>
+                <w:sz w:val="20"/>
+                <w:lang w:val="de-DE"/>
+              </w:rPr>
+              <w:t xml:space="preserve">1.4. </w:t>
+            </w:r>
+            <w:r>
+              <w:rPr>
+                <w:rFonts w:ascii="Times New Roman" w:hAnsi="Times New Roman"/>
+                <w:sz w:val="20"/>
                 <w:lang w:val="de-DE"/>
               </w:rPr>
               <w:t>Studying MongoDB best p</w:t>
             </w:r>
-            <w:bookmarkStart w:id="0" w:name="_GoBack"/>
-            <w:bookmarkEnd w:id="0"/>
-            <w:r>
-              <w:rPr>
-                <w:rFonts w:ascii="Times New Roman" w:hAnsi="Times New Roman"/>
+            <w:r>
+              <w:rPr>
+                <w:rFonts w:ascii="Times New Roman" w:hAnsi="Times New Roman"/>
+                <w:sz w:val="20"/>
                 <w:lang w:val="de-DE"/>
               </w:rPr>
               <w:t>ractices</w:t>
@@ -649,10 +666,12 @@
           </w:tcPr>
           <w:p>
             <w:pPr>
-              <w:jc w:val="left"/>
-              <w:rPr>
-                <w:rFonts w:ascii="Times New Roman" w:hAnsi="Times New Roman"/>
-                <w:b/>
+              <w:spacing w:line="240" w:lineRule="auto"/>
+              <w:jc w:val="left"/>
+              <w:rPr>
+                <w:rFonts w:ascii="Times New Roman" w:hAnsi="Times New Roman"/>
+                <w:b/>
+                <w:sz w:val="20"/>
                 <w:lang w:val="de-DE"/>
               </w:rPr>
             </w:pPr>
@@ -664,17 +683,20 @@
           </w:tcPr>
           <w:p>
             <w:pPr>
-              <w:jc w:val="left"/>
-              <w:rPr>
-                <w:rFonts w:ascii="Times New Roman" w:hAnsi="Times New Roman"/>
-                <w:b/>
-                <w:lang w:val="de-DE"/>
-              </w:rPr>
-            </w:pPr>
-            <w:r>
-              <w:rPr>
-                <w:rFonts w:ascii="Times New Roman" w:hAnsi="Times New Roman"/>
-                <w:b/>
+              <w:spacing w:line="240" w:lineRule="auto"/>
+              <w:jc w:val="left"/>
+              <w:rPr>
+                <w:rFonts w:ascii="Times New Roman" w:hAnsi="Times New Roman"/>
+                <w:b/>
+                <w:sz w:val="20"/>
+                <w:lang w:val="de-DE"/>
+              </w:rPr>
+            </w:pPr>
+            <w:r>
+              <w:rPr>
+                <w:rFonts w:ascii="Times New Roman" w:hAnsi="Times New Roman"/>
+                <w:b/>
+                <w:sz w:val="20"/>
                 <w:lang w:val="de-DE"/>
               </w:rPr>
               <w:t>10 h</w:t>
@@ -687,10 +709,12 @@
           </w:tcPr>
           <w:p>
             <w:pPr>
-              <w:jc w:val="left"/>
-              <w:rPr>
-                <w:rFonts w:ascii="Times New Roman" w:hAnsi="Times New Roman"/>
-                <w:b/>
+              <w:spacing w:line="240" w:lineRule="auto"/>
+              <w:jc w:val="left"/>
+              <w:rPr>
+                <w:rFonts w:ascii="Times New Roman" w:hAnsi="Times New Roman"/>
+                <w:b/>
+                <w:sz w:val="20"/>
                 <w:lang w:val="de-DE"/>
               </w:rPr>
             </w:pPr>
@@ -702,10 +726,12 @@
           </w:tcPr>
           <w:p>
             <w:pPr>
-              <w:jc w:val="left"/>
-              <w:rPr>
-                <w:rFonts w:ascii="Times New Roman" w:hAnsi="Times New Roman"/>
-                <w:b/>
+              <w:spacing w:line="240" w:lineRule="auto"/>
+              <w:jc w:val="left"/>
+              <w:rPr>
+                <w:rFonts w:ascii="Times New Roman" w:hAnsi="Times New Roman"/>
+                <w:b/>
+                <w:sz w:val="20"/>
                 <w:lang w:val="de-DE"/>
               </w:rPr>
             </w:pPr>
@@ -717,10 +743,12 @@
           </w:tcPr>
           <w:p>
             <w:pPr>
-              <w:jc w:val="left"/>
-              <w:rPr>
-                <w:rFonts w:ascii="Times New Roman" w:hAnsi="Times New Roman"/>
-                <w:b/>
+              <w:spacing w:line="240" w:lineRule="auto"/>
+              <w:jc w:val="left"/>
+              <w:rPr>
+                <w:rFonts w:ascii="Times New Roman" w:hAnsi="Times New Roman"/>
+                <w:b/>
+                <w:sz w:val="20"/>
                 <w:lang w:val="de-DE"/>
               </w:rPr>
             </w:pPr>
@@ -738,39 +766,21 @@
           </w:tcPr>
           <w:p>
             <w:pPr>
-              <w:jc w:val="left"/>
-              <w:rPr>
-                <w:rFonts w:ascii="Times New Roman" w:hAnsi="Times New Roman"/>
-                <w:lang w:val="de-DE"/>
-              </w:rPr>
-            </w:pPr>
-            <w:r>
-              <w:rPr>
-                <w:rFonts w:ascii="Times New Roman" w:hAnsi="Times New Roman"/>
-                <w:lang w:val="de-DE"/>
-              </w:rPr>
-              <w:t>1.</w:t>
-            </w:r>
-            <w:r>
-              <w:rPr>
-                <w:rFonts w:ascii="Times New Roman" w:hAnsi="Times New Roman"/>
-                <w:lang w:val="de-DE"/>
-              </w:rPr>
-              <w:t>5</w:t>
-            </w:r>
-            <w:r>
-              <w:rPr>
-                <w:rFonts w:ascii="Times New Roman" w:hAnsi="Times New Roman"/>
-                <w:lang w:val="de-DE"/>
-              </w:rPr>
-              <w:t xml:space="preserve">. Studying </w:t>
-            </w:r>
-            <w:r>
-              <w:rPr>
-                <w:rFonts w:ascii="Times New Roman" w:hAnsi="Times New Roman"/>
-                <w:lang w:val="de-DE"/>
-              </w:rPr>
-              <w:t>Socket.IO technology</w:t>
+              <w:spacing w:line="240" w:lineRule="auto"/>
+              <w:jc w:val="left"/>
+              <w:rPr>
+                <w:rFonts w:ascii="Times New Roman" w:hAnsi="Times New Roman"/>
+                <w:sz w:val="20"/>
+                <w:lang w:val="de-DE"/>
+              </w:rPr>
+            </w:pPr>
+            <w:r>
+              <w:rPr>
+                <w:rFonts w:ascii="Times New Roman" w:hAnsi="Times New Roman"/>
+                <w:sz w:val="20"/>
+                <w:lang w:val="de-DE"/>
+              </w:rPr>
+              <w:t>1.5. Studying Socket.IO technology</w:t>
             </w:r>
           </w:p>
         </w:tc>
@@ -780,10 +790,12 @@
           </w:tcPr>
           <w:p>
             <w:pPr>
-              <w:jc w:val="left"/>
-              <w:rPr>
-                <w:rFonts w:ascii="Times New Roman" w:hAnsi="Times New Roman"/>
-                <w:b/>
+              <w:spacing w:line="240" w:lineRule="auto"/>
+              <w:jc w:val="left"/>
+              <w:rPr>
+                <w:rFonts w:ascii="Times New Roman" w:hAnsi="Times New Roman"/>
+                <w:b/>
+                <w:sz w:val="20"/>
                 <w:lang w:val="de-DE"/>
               </w:rPr>
             </w:pPr>
@@ -795,17 +807,20 @@
           </w:tcPr>
           <w:p>
             <w:pPr>
-              <w:jc w:val="left"/>
-              <w:rPr>
-                <w:rFonts w:ascii="Times New Roman" w:hAnsi="Times New Roman"/>
-                <w:b/>
-                <w:lang w:val="de-DE"/>
-              </w:rPr>
-            </w:pPr>
-            <w:r>
-              <w:rPr>
-                <w:rFonts w:ascii="Times New Roman" w:hAnsi="Times New Roman"/>
-                <w:b/>
+              <w:spacing w:line="240" w:lineRule="auto"/>
+              <w:jc w:val="left"/>
+              <w:rPr>
+                <w:rFonts w:ascii="Times New Roman" w:hAnsi="Times New Roman"/>
+                <w:b/>
+                <w:sz w:val="20"/>
+                <w:lang w:val="de-DE"/>
+              </w:rPr>
+            </w:pPr>
+            <w:r>
+              <w:rPr>
+                <w:rFonts w:ascii="Times New Roman" w:hAnsi="Times New Roman"/>
+                <w:b/>
+                <w:sz w:val="20"/>
                 <w:lang w:val="de-DE"/>
               </w:rPr>
               <w:t>10 h</w:t>
@@ -818,10 +833,12 @@
           </w:tcPr>
           <w:p>
             <w:pPr>
-              <w:jc w:val="left"/>
-              <w:rPr>
-                <w:rFonts w:ascii="Times New Roman" w:hAnsi="Times New Roman"/>
-                <w:b/>
+              <w:spacing w:line="240" w:lineRule="auto"/>
+              <w:jc w:val="left"/>
+              <w:rPr>
+                <w:rFonts w:ascii="Times New Roman" w:hAnsi="Times New Roman"/>
+                <w:b/>
+                <w:sz w:val="20"/>
                 <w:lang w:val="de-DE"/>
               </w:rPr>
             </w:pPr>
@@ -833,10 +850,12 @@
           </w:tcPr>
           <w:p>
             <w:pPr>
-              <w:jc w:val="left"/>
-              <w:rPr>
-                <w:rFonts w:ascii="Times New Roman" w:hAnsi="Times New Roman"/>
-                <w:b/>
+              <w:spacing w:line="240" w:lineRule="auto"/>
+              <w:jc w:val="left"/>
+              <w:rPr>
+                <w:rFonts w:ascii="Times New Roman" w:hAnsi="Times New Roman"/>
+                <w:b/>
+                <w:sz w:val="20"/>
                 <w:lang w:val="de-DE"/>
               </w:rPr>
             </w:pPr>
@@ -848,10 +867,12 @@
           </w:tcPr>
           <w:p>
             <w:pPr>
-              <w:jc w:val="left"/>
-              <w:rPr>
-                <w:rFonts w:ascii="Times New Roman" w:hAnsi="Times New Roman"/>
-                <w:b/>
+              <w:spacing w:line="240" w:lineRule="auto"/>
+              <w:jc w:val="left"/>
+              <w:rPr>
+                <w:rFonts w:ascii="Times New Roman" w:hAnsi="Times New Roman"/>
+                <w:b/>
+                <w:sz w:val="20"/>
                 <w:lang w:val="de-DE"/>
               </w:rPr>
             </w:pPr>
@@ -869,39 +890,21 @@
           </w:tcPr>
           <w:p>
             <w:pPr>
-              <w:jc w:val="left"/>
-              <w:rPr>
-                <w:rFonts w:ascii="Times New Roman" w:hAnsi="Times New Roman"/>
-                <w:lang w:val="de-DE"/>
-              </w:rPr>
-            </w:pPr>
-            <w:r>
-              <w:rPr>
-                <w:rFonts w:ascii="Times New Roman" w:hAnsi="Times New Roman"/>
-                <w:lang w:val="de-DE"/>
-              </w:rPr>
-              <w:t>1.</w:t>
-            </w:r>
-            <w:r>
-              <w:rPr>
-                <w:rFonts w:ascii="Times New Roman" w:hAnsi="Times New Roman"/>
-                <w:lang w:val="de-DE"/>
-              </w:rPr>
-              <w:t>6</w:t>
-            </w:r>
-            <w:r>
-              <w:rPr>
-                <w:rFonts w:ascii="Times New Roman" w:hAnsi="Times New Roman"/>
-                <w:lang w:val="de-DE"/>
-              </w:rPr>
-              <w:t xml:space="preserve">. </w:t>
-            </w:r>
-            <w:r>
-              <w:rPr>
-                <w:rFonts w:ascii="Times New Roman" w:hAnsi="Times New Roman"/>
-                <w:lang w:val="de-DE"/>
-              </w:rPr>
-              <w:t xml:space="preserve">Learning how to connect different devices in a network </w:t>
+              <w:spacing w:line="240" w:lineRule="auto"/>
+              <w:jc w:val="left"/>
+              <w:rPr>
+                <w:rFonts w:ascii="Times New Roman" w:hAnsi="Times New Roman"/>
+                <w:sz w:val="20"/>
+                <w:lang w:val="de-DE"/>
+              </w:rPr>
+            </w:pPr>
+            <w:r>
+              <w:rPr>
+                <w:rFonts w:ascii="Times New Roman" w:hAnsi="Times New Roman"/>
+                <w:sz w:val="20"/>
+                <w:lang w:val="de-DE"/>
+              </w:rPr>
+              <w:t xml:space="preserve">1.6. Learning how to connect different devices in a network </w:t>
             </w:r>
           </w:p>
         </w:tc>
@@ -911,10 +914,12 @@
           </w:tcPr>
           <w:p>
             <w:pPr>
-              <w:jc w:val="left"/>
-              <w:rPr>
-                <w:rFonts w:ascii="Times New Roman" w:hAnsi="Times New Roman"/>
-                <w:b/>
+              <w:spacing w:line="240" w:lineRule="auto"/>
+              <w:jc w:val="left"/>
+              <w:rPr>
+                <w:rFonts w:ascii="Times New Roman" w:hAnsi="Times New Roman"/>
+                <w:b/>
+                <w:sz w:val="20"/>
                 <w:lang w:val="de-DE"/>
               </w:rPr>
             </w:pPr>
@@ -926,17 +931,20 @@
           </w:tcPr>
           <w:p>
             <w:pPr>
-              <w:jc w:val="left"/>
-              <w:rPr>
-                <w:rFonts w:ascii="Times New Roman" w:hAnsi="Times New Roman"/>
-                <w:b/>
-                <w:lang w:val="de-DE"/>
-              </w:rPr>
-            </w:pPr>
-            <w:r>
-              <w:rPr>
-                <w:rFonts w:ascii="Times New Roman" w:hAnsi="Times New Roman"/>
-                <w:b/>
+              <w:spacing w:line="240" w:lineRule="auto"/>
+              <w:jc w:val="left"/>
+              <w:rPr>
+                <w:rFonts w:ascii="Times New Roman" w:hAnsi="Times New Roman"/>
+                <w:b/>
+                <w:sz w:val="20"/>
+                <w:lang w:val="de-DE"/>
+              </w:rPr>
+            </w:pPr>
+            <w:r>
+              <w:rPr>
+                <w:rFonts w:ascii="Times New Roman" w:hAnsi="Times New Roman"/>
+                <w:b/>
+                <w:sz w:val="20"/>
                 <w:lang w:val="de-DE"/>
               </w:rPr>
               <w:t>10 h</w:t>
@@ -949,10 +957,12 @@
           </w:tcPr>
           <w:p>
             <w:pPr>
-              <w:jc w:val="left"/>
-              <w:rPr>
-                <w:rFonts w:ascii="Times New Roman" w:hAnsi="Times New Roman"/>
-                <w:b/>
+              <w:spacing w:line="240" w:lineRule="auto"/>
+              <w:jc w:val="left"/>
+              <w:rPr>
+                <w:rFonts w:ascii="Times New Roman" w:hAnsi="Times New Roman"/>
+                <w:b/>
+                <w:sz w:val="20"/>
                 <w:lang w:val="de-DE"/>
               </w:rPr>
             </w:pPr>
@@ -964,10 +974,12 @@
           </w:tcPr>
           <w:p>
             <w:pPr>
-              <w:jc w:val="left"/>
-              <w:rPr>
-                <w:rFonts w:ascii="Times New Roman" w:hAnsi="Times New Roman"/>
-                <w:b/>
+              <w:spacing w:line="240" w:lineRule="auto"/>
+              <w:jc w:val="left"/>
+              <w:rPr>
+                <w:rFonts w:ascii="Times New Roman" w:hAnsi="Times New Roman"/>
+                <w:b/>
+                <w:sz w:val="20"/>
                 <w:lang w:val="de-DE"/>
               </w:rPr>
             </w:pPr>
@@ -979,10 +991,12 @@
           </w:tcPr>
           <w:p>
             <w:pPr>
-              <w:jc w:val="left"/>
-              <w:rPr>
-                <w:rFonts w:ascii="Times New Roman" w:hAnsi="Times New Roman"/>
-                <w:b/>
+              <w:spacing w:line="240" w:lineRule="auto"/>
+              <w:jc w:val="left"/>
+              <w:rPr>
+                <w:rFonts w:ascii="Times New Roman" w:hAnsi="Times New Roman"/>
+                <w:b/>
+                <w:sz w:val="20"/>
                 <w:lang w:val="de-DE"/>
               </w:rPr>
             </w:pPr>
@@ -1003,10 +1017,12 @@
           </w:tcPr>
           <w:p>
             <w:pPr>
-              <w:jc w:val="left"/>
-              <w:rPr>
-                <w:rFonts w:ascii="Times New Roman" w:hAnsi="Times New Roman"/>
-                <w:b/>
+              <w:spacing w:line="240" w:lineRule="auto"/>
+              <w:jc w:val="left"/>
+              <w:rPr>
+                <w:rFonts w:ascii="Times New Roman" w:hAnsi="Times New Roman"/>
+                <w:b/>
+                <w:sz w:val="20"/>
                 <w:lang w:val="de-DE"/>
               </w:rPr>
             </w:pPr>
@@ -1015,6 +1031,7 @@
                 <w:rFonts w:ascii="Times New Roman" w:hAnsi="Times New Roman"/>
                 <w:b/>
                 <w:color w:val="000000" w:themeColor="text1"/>
+                <w:sz w:val="20"/>
                 <w:lang w:val="de-DE"/>
               </w:rPr>
               <w:t>2. Implementation</w:t>
@@ -1033,15 +1050,19 @@
           </w:tcPr>
           <w:p>
             <w:pPr>
-              <w:jc w:val="left"/>
-              <w:rPr>
-                <w:rFonts w:ascii="Times New Roman" w:hAnsi="Times New Roman"/>
-                <w:lang w:val="de-DE"/>
-              </w:rPr>
-            </w:pPr>
-            <w:r>
-              <w:rPr>
-                <w:rFonts w:ascii="Times New Roman" w:hAnsi="Times New Roman"/>
+              <w:spacing w:line="240" w:lineRule="auto"/>
+              <w:jc w:val="left"/>
+              <w:rPr>
+                <w:rFonts w:ascii="Times New Roman" w:hAnsi="Times New Roman"/>
+                <w:sz w:val="20"/>
+                <w:lang w:val="de-DE"/>
+              </w:rPr>
+            </w:pPr>
+            <w:bookmarkStart w:id="0" w:name="_GoBack"/>
+            <w:r>
+              <w:rPr>
+                <w:rFonts w:ascii="Times New Roman" w:hAnsi="Times New Roman"/>
+                <w:sz w:val="20"/>
                 <w:lang w:val="de-DE"/>
               </w:rPr>
               <w:t>2.1. Programming mobile application with NativeScript</w:t>
@@ -1055,17 +1076,20 @@
           </w:tcPr>
           <w:p>
             <w:pPr>
-              <w:jc w:val="left"/>
-              <w:rPr>
-                <w:rFonts w:ascii="Times New Roman" w:hAnsi="Times New Roman"/>
-                <w:b/>
-                <w:lang w:val="de-DE"/>
-              </w:rPr>
-            </w:pPr>
-            <w:r>
-              <w:rPr>
-                <w:rFonts w:ascii="Times New Roman" w:hAnsi="Times New Roman"/>
-                <w:b/>
+              <w:spacing w:line="240" w:lineRule="auto"/>
+              <w:jc w:val="left"/>
+              <w:rPr>
+                <w:rFonts w:ascii="Times New Roman" w:hAnsi="Times New Roman"/>
+                <w:b/>
+                <w:sz w:val="20"/>
+                <w:lang w:val="de-DE"/>
+              </w:rPr>
+            </w:pPr>
+            <w:r>
+              <w:rPr>
+                <w:rFonts w:ascii="Times New Roman" w:hAnsi="Times New Roman"/>
+                <w:b/>
+                <w:sz w:val="20"/>
                 <w:lang w:val="de-DE"/>
               </w:rPr>
               <w:t>40 h</w:t>
@@ -1078,10 +1102,135 @@
           </w:tcPr>
           <w:p>
             <w:pPr>
-              <w:jc w:val="left"/>
-              <w:rPr>
-                <w:rFonts w:ascii="Times New Roman" w:hAnsi="Times New Roman"/>
-                <w:b/>
+              <w:spacing w:line="240" w:lineRule="auto"/>
+              <w:jc w:val="left"/>
+              <w:rPr>
+                <w:rFonts w:ascii="Times New Roman" w:hAnsi="Times New Roman"/>
+                <w:b/>
+                <w:sz w:val="20"/>
+                <w:lang w:val="de-DE"/>
+              </w:rPr>
+            </w:pPr>
+          </w:p>
+        </w:tc>
+      </w:tr>
+      <w:bookmarkEnd w:id="0"/>
+      <w:tr>
+        <w:trPr>
+          <w:trHeight w:val="283"/>
+          <w:jc w:val="center"/>
+        </w:trPr>
+        <w:tc>
+          <w:tcPr>
+            <w:tcW w:w="5216" w:type="dxa"/>
+          </w:tcPr>
+          <w:p>
+            <w:pPr>
+              <w:spacing w:line="240" w:lineRule="auto"/>
+              <w:jc w:val="left"/>
+              <w:rPr>
+                <w:rFonts w:ascii="Times New Roman" w:hAnsi="Times New Roman"/>
+                <w:sz w:val="20"/>
+              </w:rPr>
+            </w:pPr>
+            <w:r>
+              <w:rPr>
+                <w:rFonts w:ascii="Times New Roman" w:hAnsi="Times New Roman"/>
+                <w:sz w:val="20"/>
+              </w:rPr>
+              <w:t>2.2. Creating a MongoDB database</w:t>
+            </w:r>
+          </w:p>
+        </w:tc>
+        <w:tc>
+          <w:tcPr>
+            <w:tcW w:w="883" w:type="dxa"/>
+          </w:tcPr>
+          <w:p>
+            <w:pPr>
+              <w:spacing w:line="240" w:lineRule="auto"/>
+              <w:jc w:val="left"/>
+              <w:rPr>
+                <w:rFonts w:ascii="Times New Roman" w:hAnsi="Times New Roman"/>
+                <w:b/>
+                <w:sz w:val="20"/>
+                <w:lang w:val="de-DE"/>
+              </w:rPr>
+            </w:pPr>
+          </w:p>
+        </w:tc>
+        <w:tc>
+          <w:tcPr>
+            <w:tcW w:w="849" w:type="dxa"/>
+          </w:tcPr>
+          <w:p>
+            <w:pPr>
+              <w:spacing w:line="240" w:lineRule="auto"/>
+              <w:jc w:val="left"/>
+              <w:rPr>
+                <w:rFonts w:ascii="Times New Roman" w:hAnsi="Times New Roman"/>
+                <w:b/>
+                <w:sz w:val="20"/>
+                <w:lang w:val="de-DE"/>
+              </w:rPr>
+            </w:pPr>
+            <w:r>
+              <w:rPr>
+                <w:rFonts w:ascii="Times New Roman" w:hAnsi="Times New Roman"/>
+                <w:b/>
+                <w:sz w:val="20"/>
+                <w:lang w:val="de-DE"/>
+              </w:rPr>
+              <w:t xml:space="preserve">5 h </w:t>
+            </w:r>
+          </w:p>
+        </w:tc>
+        <w:tc>
+          <w:tcPr>
+            <w:tcW w:w="938" w:type="dxa"/>
+          </w:tcPr>
+          <w:p>
+            <w:pPr>
+              <w:spacing w:line="240" w:lineRule="auto"/>
+              <w:jc w:val="left"/>
+              <w:rPr>
+                <w:rFonts w:ascii="Times New Roman" w:hAnsi="Times New Roman"/>
+                <w:b/>
+                <w:sz w:val="20"/>
+                <w:lang w:val="de-DE"/>
+              </w:rPr>
+            </w:pPr>
+          </w:p>
+        </w:tc>
+        <w:tc>
+          <w:tcPr>
+            <w:tcW w:w="849" w:type="dxa"/>
+          </w:tcPr>
+          <w:p>
+            <w:pPr>
+              <w:spacing w:line="240" w:lineRule="auto"/>
+              <w:jc w:val="left"/>
+              <w:rPr>
+                <w:rFonts w:ascii="Times New Roman" w:hAnsi="Times New Roman"/>
+                <w:b/>
+                <w:sz w:val="20"/>
+                <w:lang w:val="de-DE"/>
+              </w:rPr>
+            </w:pPr>
+          </w:p>
+        </w:tc>
+        <w:tc>
+          <w:tcPr>
+            <w:tcW w:w="986" w:type="dxa"/>
+          </w:tcPr>
+          <w:p>
+            <w:pPr>
+              <w:spacing w:line="240" w:lineRule="auto"/>
+              <w:jc w:val="left"/>
+              <w:rPr>
+                <w:rFonts w:ascii="Times New Roman" w:hAnsi="Times New Roman"/>
+                <w:b/>
+                <w:sz w:val="20"/>
                 <w:lang w:val="de-DE"/>
               </w:rPr>
             </w:pPr>
@@ -1099,16 +1248,19 @@
           </w:tcPr>
           <w:p>
             <w:pPr>
-              <w:jc w:val="left"/>
-              <w:rPr>
-                <w:rFonts w:ascii="Times New Roman" w:hAnsi="Times New Roman"/>
-              </w:rPr>
-            </w:pPr>
-            <w:r>
-              <w:rPr>
-                <w:rFonts w:ascii="Times New Roman" w:hAnsi="Times New Roman"/>
-              </w:rPr>
-              <w:t>2.2. Creating a MongoDB database</w:t>
+              <w:spacing w:line="240" w:lineRule="auto"/>
+              <w:jc w:val="left"/>
+              <w:rPr>
+                <w:rFonts w:ascii="Times New Roman" w:hAnsi="Times New Roman"/>
+                <w:sz w:val="20"/>
+              </w:rPr>
+            </w:pPr>
+            <w:r>
+              <w:rPr>
+                <w:rFonts w:ascii="Times New Roman" w:hAnsi="Times New Roman"/>
+                <w:sz w:val="20"/>
+              </w:rPr>
+              <w:t>2.3. Connect mobile application with MongoDB server (HTTP request/response)</w:t>
             </w:r>
           </w:p>
         </w:tc>
@@ -1118,13 +1270,51 @@
           </w:tcPr>
           <w:p>
             <w:pPr>
-              <w:jc w:val="left"/>
-              <w:rPr>
-                <w:rFonts w:ascii="Times New Roman" w:hAnsi="Times New Roman"/>
-                <w:b/>
-                <w:lang w:val="de-DE"/>
-              </w:rPr>
-            </w:pPr>
+              <w:spacing w:line="240" w:lineRule="auto"/>
+              <w:jc w:val="left"/>
+              <w:rPr>
+                <w:rFonts w:ascii="Times New Roman" w:hAnsi="Times New Roman"/>
+                <w:b/>
+                <w:sz w:val="20"/>
+                <w:lang w:val="de-DE"/>
+              </w:rPr>
+            </w:pPr>
+          </w:p>
+        </w:tc>
+        <w:tc>
+          <w:tcPr>
+            <w:tcW w:w="1787" w:type="dxa"/>
+            <w:gridSpan w:val="2"/>
+          </w:tcPr>
+          <w:p>
+            <w:pPr>
+              <w:spacing w:line="240" w:lineRule="auto"/>
+              <w:jc w:val="left"/>
+              <w:rPr>
+                <w:rFonts w:ascii="Times New Roman" w:hAnsi="Times New Roman"/>
+                <w:b/>
+                <w:sz w:val="20"/>
+                <w:lang w:val="de-DE"/>
+              </w:rPr>
+            </w:pPr>
+            <w:r>
+              <w:rPr>
+                <w:rFonts w:ascii="Times New Roman" w:hAnsi="Times New Roman"/>
+                <w:b/>
+                <w:sz w:val="20"/>
+                <w:lang w:val="de-DE"/>
+              </w:rPr>
+              <w:t>10</w:t>
+            </w:r>
+            <w:r>
+              <w:rPr>
+                <w:rFonts w:ascii="Times New Roman" w:hAnsi="Times New Roman"/>
+                <w:b/>
+                <w:sz w:val="20"/>
+                <w:lang w:val="de-DE"/>
+              </w:rPr>
+              <w:t xml:space="preserve"> h</w:t>
+            </w:r>
           </w:p>
         </w:tc>
         <w:tc>
@@ -1133,48 +1323,12 @@
           </w:tcPr>
           <w:p>
             <w:pPr>
-              <w:jc w:val="left"/>
-              <w:rPr>
-                <w:rFonts w:ascii="Times New Roman" w:hAnsi="Times New Roman"/>
-                <w:b/>
-                <w:lang w:val="de-DE"/>
-              </w:rPr>
-            </w:pPr>
-            <w:r>
-              <w:rPr>
-                <w:rFonts w:ascii="Times New Roman" w:hAnsi="Times New Roman"/>
-                <w:b/>
-                <w:lang w:val="de-DE"/>
-              </w:rPr>
-              <w:t xml:space="preserve">5 h </w:t>
-            </w:r>
-          </w:p>
-        </w:tc>
-        <w:tc>
-          <w:tcPr>
-            <w:tcW w:w="938" w:type="dxa"/>
-          </w:tcPr>
-          <w:p>
-            <w:pPr>
-              <w:jc w:val="left"/>
-              <w:rPr>
-                <w:rFonts w:ascii="Times New Roman" w:hAnsi="Times New Roman"/>
-                <w:b/>
-                <w:lang w:val="de-DE"/>
-              </w:rPr>
-            </w:pPr>
-          </w:p>
-        </w:tc>
-        <w:tc>
-          <w:tcPr>
-            <w:tcW w:w="849" w:type="dxa"/>
-          </w:tcPr>
-          <w:p>
-            <w:pPr>
-              <w:jc w:val="left"/>
-              <w:rPr>
-                <w:rFonts w:ascii="Times New Roman" w:hAnsi="Times New Roman"/>
-                <w:b/>
+              <w:spacing w:line="240" w:lineRule="auto"/>
+              <w:jc w:val="left"/>
+              <w:rPr>
+                <w:rFonts w:ascii="Times New Roman" w:hAnsi="Times New Roman"/>
+                <w:b/>
+                <w:sz w:val="20"/>
                 <w:lang w:val="de-DE"/>
               </w:rPr>
             </w:pPr>
@@ -1186,10 +1340,12 @@
           </w:tcPr>
           <w:p>
             <w:pPr>
-              <w:jc w:val="left"/>
-              <w:rPr>
-                <w:rFonts w:ascii="Times New Roman" w:hAnsi="Times New Roman"/>
-                <w:b/>
+              <w:spacing w:line="240" w:lineRule="auto"/>
+              <w:jc w:val="left"/>
+              <w:rPr>
+                <w:rFonts w:ascii="Times New Roman" w:hAnsi="Times New Roman"/>
+                <w:b/>
+                <w:sz w:val="20"/>
                 <w:lang w:val="de-DE"/>
               </w:rPr>
             </w:pPr>
@@ -1207,16 +1363,21 @@
           </w:tcPr>
           <w:p>
             <w:pPr>
-              <w:jc w:val="left"/>
-              <w:rPr>
-                <w:rFonts w:ascii="Times New Roman" w:hAnsi="Times New Roman"/>
-              </w:rPr>
-            </w:pPr>
-            <w:r>
-              <w:rPr>
-                <w:rFonts w:ascii="Times New Roman" w:hAnsi="Times New Roman"/>
-              </w:rPr>
-              <w:t>2.3. Connect mobile application with MongoDB server (HTTP request/response)</w:t>
+              <w:spacing w:line="240" w:lineRule="auto"/>
+              <w:jc w:val="left"/>
+              <w:rPr>
+                <w:rFonts w:ascii="Times New Roman" w:hAnsi="Times New Roman"/>
+                <w:sz w:val="20"/>
+                <w:lang w:val="de-DE"/>
+              </w:rPr>
+            </w:pPr>
+            <w:r>
+              <w:rPr>
+                <w:rFonts w:ascii="Times New Roman" w:hAnsi="Times New Roman"/>
+                <w:sz w:val="20"/>
+                <w:lang w:val="de-DE"/>
+              </w:rPr>
+              <w:t>2.4. Connect mobile application with MongoDB server (Socket.IO)</w:t>
             </w:r>
           </w:p>
         </w:tc>
@@ -1226,10 +1387,27 @@
           </w:tcPr>
           <w:p>
             <w:pPr>
-              <w:jc w:val="left"/>
-              <w:rPr>
-                <w:rFonts w:ascii="Times New Roman" w:hAnsi="Times New Roman"/>
-                <w:b/>
+              <w:spacing w:line="240" w:lineRule="auto"/>
+              <w:jc w:val="left"/>
+              <w:rPr>
+                <w:rFonts w:ascii="Times New Roman" w:hAnsi="Times New Roman"/>
+                <w:sz w:val="20"/>
+                <w:lang w:val="de-DE"/>
+              </w:rPr>
+            </w:pPr>
+          </w:p>
+        </w:tc>
+        <w:tc>
+          <w:tcPr>
+            <w:tcW w:w="849" w:type="dxa"/>
+          </w:tcPr>
+          <w:p>
+            <w:pPr>
+              <w:spacing w:line="240" w:lineRule="auto"/>
+              <w:jc w:val="left"/>
+              <w:rPr>
+                <w:rFonts w:ascii="Times New Roman" w:hAnsi="Times New Roman"/>
+                <w:sz w:val="20"/>
                 <w:lang w:val="de-DE"/>
               </w:rPr>
             </w:pPr>
@@ -1242,44 +1420,24 @@
           </w:tcPr>
           <w:p>
             <w:pPr>
-              <w:jc w:val="left"/>
-              <w:rPr>
-                <w:rFonts w:ascii="Times New Roman" w:hAnsi="Times New Roman"/>
-                <w:b/>
-                <w:lang w:val="de-DE"/>
-              </w:rPr>
-            </w:pPr>
-            <w:r>
-              <w:rPr>
-                <w:rFonts w:ascii="Times New Roman" w:hAnsi="Times New Roman"/>
-                <w:b/>
-                <w:lang w:val="de-DE"/>
-              </w:rPr>
-              <w:t>10</w:t>
-            </w:r>
-            <w:r>
-              <w:rPr>
-                <w:rFonts w:ascii="Times New Roman" w:hAnsi="Times New Roman"/>
-                <w:b/>
-                <w:lang w:val="de-DE"/>
-              </w:rPr>
-              <w:t xml:space="preserve"> h</w:t>
-            </w:r>
-          </w:p>
-        </w:tc>
-        <w:tc>
-          <w:tcPr>
-            <w:tcW w:w="849" w:type="dxa"/>
-          </w:tcPr>
-          <w:p>
-            <w:pPr>
-              <w:jc w:val="left"/>
-              <w:rPr>
-                <w:rFonts w:ascii="Times New Roman" w:hAnsi="Times New Roman"/>
-                <w:b/>
-                <w:lang w:val="de-DE"/>
-              </w:rPr>
-            </w:pPr>
+              <w:spacing w:line="240" w:lineRule="auto"/>
+              <w:jc w:val="left"/>
+              <w:rPr>
+                <w:rFonts w:ascii="Times New Roman" w:hAnsi="Times New Roman"/>
+                <w:b/>
+                <w:sz w:val="20"/>
+                <w:lang w:val="de-DE"/>
+              </w:rPr>
+            </w:pPr>
+            <w:r>
+              <w:rPr>
+                <w:rFonts w:ascii="Times New Roman" w:hAnsi="Times New Roman"/>
+                <w:b/>
+                <w:sz w:val="20"/>
+                <w:lang w:val="de-DE"/>
+              </w:rPr>
+              <w:t>10 h</w:t>
+            </w:r>
           </w:p>
         </w:tc>
         <w:tc>
@@ -1288,10 +1446,11 @@
           </w:tcPr>
           <w:p>
             <w:pPr>
-              <w:jc w:val="left"/>
-              <w:rPr>
-                <w:rFonts w:ascii="Times New Roman" w:hAnsi="Times New Roman"/>
-                <w:b/>
+              <w:spacing w:line="240" w:lineRule="auto"/>
+              <w:jc w:val="left"/>
+              <w:rPr>
+                <w:rFonts w:ascii="Times New Roman" w:hAnsi="Times New Roman"/>
+                <w:sz w:val="20"/>
                 <w:lang w:val="de-DE"/>
               </w:rPr>
             </w:pPr>
@@ -1309,18 +1468,19 @@
           </w:tcPr>
           <w:p>
             <w:pPr>
-              <w:jc w:val="left"/>
-              <w:rPr>
-                <w:rFonts w:ascii="Times New Roman" w:hAnsi="Times New Roman"/>
-                <w:lang w:val="de-DE"/>
-              </w:rPr>
-            </w:pPr>
-            <w:r>
-              <w:rPr>
-                <w:rFonts w:ascii="Times New Roman" w:hAnsi="Times New Roman"/>
-                <w:lang w:val="de-DE"/>
-              </w:rPr>
-              <w:t>2.4. Connect mobile application with MongoDB server (Socket.IO)</w:t>
+              <w:spacing w:line="240" w:lineRule="auto"/>
+              <w:jc w:val="left"/>
+              <w:rPr>
+                <w:rFonts w:ascii="Times New Roman" w:hAnsi="Times New Roman"/>
+                <w:sz w:val="20"/>
+              </w:rPr>
+            </w:pPr>
+            <w:r>
+              <w:rPr>
+                <w:rFonts w:ascii="Times New Roman" w:hAnsi="Times New Roman"/>
+                <w:sz w:val="20"/>
+              </w:rPr>
+              <w:t>2.5. Connect Matlab program to MongoDB database</w:t>
             </w:r>
           </w:p>
         </w:tc>
@@ -1330,9 +1490,12 @@
           </w:tcPr>
           <w:p>
             <w:pPr>
-              <w:jc w:val="left"/>
-              <w:rPr>
-                <w:rFonts w:ascii="Times New Roman" w:hAnsi="Times New Roman"/>
+              <w:spacing w:line="240" w:lineRule="auto"/>
+              <w:jc w:val="left"/>
+              <w:rPr>
+                <w:rFonts w:ascii="Times New Roman" w:hAnsi="Times New Roman"/>
+                <w:b/>
+                <w:sz w:val="20"/>
                 <w:lang w:val="de-DE"/>
               </w:rPr>
             </w:pPr>
@@ -1344,32 +1507,37 @@
           </w:tcPr>
           <w:p>
             <w:pPr>
-              <w:jc w:val="left"/>
-              <w:rPr>
-                <w:rFonts w:ascii="Times New Roman" w:hAnsi="Times New Roman"/>
-                <w:lang w:val="de-DE"/>
-              </w:rPr>
-            </w:pPr>
-          </w:p>
-        </w:tc>
-        <w:tc>
-          <w:tcPr>
-            <w:tcW w:w="1787" w:type="dxa"/>
-            <w:gridSpan w:val="2"/>
-          </w:tcPr>
-          <w:p>
-            <w:pPr>
-              <w:jc w:val="left"/>
-              <w:rPr>
-                <w:rFonts w:ascii="Times New Roman" w:hAnsi="Times New Roman"/>
-                <w:b/>
-                <w:lang w:val="de-DE"/>
-              </w:rPr>
-            </w:pPr>
-            <w:r>
-              <w:rPr>
-                <w:rFonts w:ascii="Times New Roman" w:hAnsi="Times New Roman"/>
-                <w:b/>
+              <w:spacing w:line="240" w:lineRule="auto"/>
+              <w:jc w:val="left"/>
+              <w:rPr>
+                <w:rFonts w:ascii="Times New Roman" w:hAnsi="Times New Roman"/>
+                <w:b/>
+                <w:sz w:val="20"/>
+                <w:lang w:val="de-DE"/>
+              </w:rPr>
+            </w:pPr>
+          </w:p>
+        </w:tc>
+        <w:tc>
+          <w:tcPr>
+            <w:tcW w:w="938" w:type="dxa"/>
+          </w:tcPr>
+          <w:p>
+            <w:pPr>
+              <w:spacing w:line="240" w:lineRule="auto"/>
+              <w:jc w:val="left"/>
+              <w:rPr>
+                <w:rFonts w:ascii="Times New Roman" w:hAnsi="Times New Roman"/>
+                <w:b/>
+                <w:sz w:val="20"/>
+                <w:lang w:val="de-DE"/>
+              </w:rPr>
+            </w:pPr>
+            <w:r>
+              <w:rPr>
+                <w:rFonts w:ascii="Times New Roman" w:hAnsi="Times New Roman"/>
+                <w:b/>
+                <w:sz w:val="20"/>
                 <w:lang w:val="de-DE"/>
               </w:rPr>
               <w:t>10 h</w:t>
@@ -1378,13 +1546,33 @@
         </w:tc>
         <w:tc>
           <w:tcPr>
+            <w:tcW w:w="849" w:type="dxa"/>
+          </w:tcPr>
+          <w:p>
+            <w:pPr>
+              <w:spacing w:line="240" w:lineRule="auto"/>
+              <w:jc w:val="left"/>
+              <w:rPr>
+                <w:rFonts w:ascii="Times New Roman" w:hAnsi="Times New Roman"/>
+                <w:b/>
+                <w:sz w:val="20"/>
+                <w:lang w:val="de-DE"/>
+              </w:rPr>
+            </w:pPr>
+          </w:p>
+        </w:tc>
+        <w:tc>
+          <w:tcPr>
             <w:tcW w:w="986" w:type="dxa"/>
           </w:tcPr>
           <w:p>
             <w:pPr>
-              <w:jc w:val="left"/>
-              <w:rPr>
-                <w:rFonts w:ascii="Times New Roman" w:hAnsi="Times New Roman"/>
+              <w:spacing w:line="240" w:lineRule="auto"/>
+              <w:jc w:val="left"/>
+              <w:rPr>
+                <w:rFonts w:ascii="Times New Roman" w:hAnsi="Times New Roman"/>
+                <w:b/>
+                <w:sz w:val="20"/>
                 <w:lang w:val="de-DE"/>
               </w:rPr>
             </w:pPr>
@@ -1402,16 +1590,19 @@
           </w:tcPr>
           <w:p>
             <w:pPr>
-              <w:jc w:val="left"/>
-              <w:rPr>
-                <w:rFonts w:ascii="Times New Roman" w:hAnsi="Times New Roman"/>
-              </w:rPr>
-            </w:pPr>
-            <w:r>
-              <w:rPr>
-                <w:rFonts w:ascii="Times New Roman" w:hAnsi="Times New Roman"/>
-              </w:rPr>
-              <w:t>2.5. Connect Matlab program to MongoDB database</w:t>
+              <w:spacing w:line="240" w:lineRule="auto"/>
+              <w:jc w:val="left"/>
+              <w:rPr>
+                <w:rFonts w:ascii="Times New Roman" w:hAnsi="Times New Roman"/>
+                <w:sz w:val="20"/>
+              </w:rPr>
+            </w:pPr>
+            <w:r>
+              <w:rPr>
+                <w:rFonts w:ascii="Times New Roman" w:hAnsi="Times New Roman"/>
+                <w:sz w:val="20"/>
+              </w:rPr>
+              <w:t>2.6. Establish a LAN between all components (Laptops, RFID reader)</w:t>
             </w:r>
           </w:p>
         </w:tc>
@@ -1421,10 +1612,12 @@
           </w:tcPr>
           <w:p>
             <w:pPr>
-              <w:jc w:val="left"/>
-              <w:rPr>
-                <w:rFonts w:ascii="Times New Roman" w:hAnsi="Times New Roman"/>
-                <w:b/>
+              <w:spacing w:line="240" w:lineRule="auto"/>
+              <w:jc w:val="left"/>
+              <w:rPr>
+                <w:rFonts w:ascii="Times New Roman" w:hAnsi="Times New Roman"/>
+                <w:b/>
+                <w:sz w:val="20"/>
                 <w:lang w:val="de-DE"/>
               </w:rPr>
             </w:pPr>
@@ -1436,10 +1629,12 @@
           </w:tcPr>
           <w:p>
             <w:pPr>
-              <w:jc w:val="left"/>
-              <w:rPr>
-                <w:rFonts w:ascii="Times New Roman" w:hAnsi="Times New Roman"/>
-                <w:b/>
+              <w:spacing w:line="240" w:lineRule="auto"/>
+              <w:jc w:val="left"/>
+              <w:rPr>
+                <w:rFonts w:ascii="Times New Roman" w:hAnsi="Times New Roman"/>
+                <w:b/>
+                <w:sz w:val="20"/>
                 <w:lang w:val="de-DE"/>
               </w:rPr>
             </w:pPr>
@@ -1451,17 +1646,20 @@
           </w:tcPr>
           <w:p>
             <w:pPr>
-              <w:jc w:val="left"/>
-              <w:rPr>
-                <w:rFonts w:ascii="Times New Roman" w:hAnsi="Times New Roman"/>
-                <w:b/>
-                <w:lang w:val="de-DE"/>
-              </w:rPr>
-            </w:pPr>
-            <w:r>
-              <w:rPr>
-                <w:rFonts w:ascii="Times New Roman" w:hAnsi="Times New Roman"/>
-                <w:b/>
+              <w:spacing w:line="240" w:lineRule="auto"/>
+              <w:jc w:val="left"/>
+              <w:rPr>
+                <w:rFonts w:ascii="Times New Roman" w:hAnsi="Times New Roman"/>
+                <w:b/>
+                <w:sz w:val="20"/>
+                <w:lang w:val="de-DE"/>
+              </w:rPr>
+            </w:pPr>
+            <w:r>
+              <w:rPr>
+                <w:rFonts w:ascii="Times New Roman" w:hAnsi="Times New Roman"/>
+                <w:b/>
+                <w:sz w:val="20"/>
                 <w:lang w:val="de-DE"/>
               </w:rPr>
               <w:t>10 h</w:t>
@@ -1474,10 +1672,12 @@
           </w:tcPr>
           <w:p>
             <w:pPr>
-              <w:jc w:val="left"/>
-              <w:rPr>
-                <w:rFonts w:ascii="Times New Roman" w:hAnsi="Times New Roman"/>
-                <w:b/>
+              <w:spacing w:line="240" w:lineRule="auto"/>
+              <w:jc w:val="left"/>
+              <w:rPr>
+                <w:rFonts w:ascii="Times New Roman" w:hAnsi="Times New Roman"/>
+                <w:b/>
+                <w:sz w:val="20"/>
                 <w:lang w:val="de-DE"/>
               </w:rPr>
             </w:pPr>
@@ -1489,10 +1689,12 @@
           </w:tcPr>
           <w:p>
             <w:pPr>
-              <w:jc w:val="left"/>
-              <w:rPr>
-                <w:rFonts w:ascii="Times New Roman" w:hAnsi="Times New Roman"/>
-                <w:b/>
+              <w:spacing w:line="240" w:lineRule="auto"/>
+              <w:jc w:val="left"/>
+              <w:rPr>
+                <w:rFonts w:ascii="Times New Roman" w:hAnsi="Times New Roman"/>
+                <w:b/>
+                <w:sz w:val="20"/>
                 <w:lang w:val="de-DE"/>
               </w:rPr>
             </w:pPr>
@@ -1510,17 +1712,19 @@
           </w:tcPr>
           <w:p>
             <w:pPr>
-              <w:jc w:val="left"/>
-              <w:rPr>
-                <w:rFonts w:ascii="Times New Roman" w:hAnsi="Times New Roman"/>
-              </w:rPr>
-            </w:pPr>
-            <w:r>
-              <w:rPr>
-                <w:rFonts w:ascii="Times New Roman" w:hAnsi="Times New Roman"/>
-              </w:rPr>
-              <w:lastRenderedPageBreak/>
-              <w:t>2.6. Establish a LAN between all components (Laptops, RFID reader)</w:t>
+              <w:spacing w:line="240" w:lineRule="auto"/>
+              <w:jc w:val="left"/>
+              <w:rPr>
+                <w:rFonts w:ascii="Times New Roman" w:hAnsi="Times New Roman"/>
+                <w:sz w:val="20"/>
+              </w:rPr>
+            </w:pPr>
+            <w:r>
+              <w:rPr>
+                <w:rFonts w:ascii="Times New Roman" w:hAnsi="Times New Roman"/>
+                <w:sz w:val="20"/>
+              </w:rPr>
+              <w:t>2.7. Establish a WIFI between MongoDB database and smartphones/tables</w:t>
             </w:r>
           </w:p>
         </w:tc>
@@ -1530,10 +1734,12 @@
           </w:tcPr>
           <w:p>
             <w:pPr>
-              <w:jc w:val="left"/>
-              <w:rPr>
-                <w:rFonts w:ascii="Times New Roman" w:hAnsi="Times New Roman"/>
-                <w:b/>
+              <w:spacing w:line="240" w:lineRule="auto"/>
+              <w:jc w:val="left"/>
+              <w:rPr>
+                <w:rFonts w:ascii="Times New Roman" w:hAnsi="Times New Roman"/>
+                <w:b/>
+                <w:sz w:val="20"/>
                 <w:lang w:val="de-DE"/>
               </w:rPr>
             </w:pPr>
@@ -1545,10 +1751,12 @@
           </w:tcPr>
           <w:p>
             <w:pPr>
-              <w:jc w:val="left"/>
-              <w:rPr>
-                <w:rFonts w:ascii="Times New Roman" w:hAnsi="Times New Roman"/>
-                <w:b/>
+              <w:spacing w:line="240" w:lineRule="auto"/>
+              <w:jc w:val="left"/>
+              <w:rPr>
+                <w:rFonts w:ascii="Times New Roman" w:hAnsi="Times New Roman"/>
+                <w:b/>
+                <w:sz w:val="20"/>
                 <w:lang w:val="de-DE"/>
               </w:rPr>
             </w:pPr>
@@ -1560,20 +1768,23 @@
           </w:tcPr>
           <w:p>
             <w:pPr>
-              <w:jc w:val="left"/>
-              <w:rPr>
-                <w:rFonts w:ascii="Times New Roman" w:hAnsi="Times New Roman"/>
-                <w:b/>
-                <w:lang w:val="de-DE"/>
-              </w:rPr>
-            </w:pPr>
-            <w:r>
-              <w:rPr>
-                <w:rFonts w:ascii="Times New Roman" w:hAnsi="Times New Roman"/>
-                <w:b/>
-                <w:lang w:val="de-DE"/>
-              </w:rPr>
-              <w:t>10 h</w:t>
+              <w:spacing w:line="240" w:lineRule="auto"/>
+              <w:jc w:val="left"/>
+              <w:rPr>
+                <w:rFonts w:ascii="Times New Roman" w:hAnsi="Times New Roman"/>
+                <w:b/>
+                <w:sz w:val="20"/>
+                <w:lang w:val="de-DE"/>
+              </w:rPr>
+            </w:pPr>
+            <w:r>
+              <w:rPr>
+                <w:rFonts w:ascii="Times New Roman" w:hAnsi="Times New Roman"/>
+                <w:b/>
+                <w:sz w:val="20"/>
+                <w:lang w:val="de-DE"/>
+              </w:rPr>
+              <w:t>5 h</w:t>
             </w:r>
           </w:p>
         </w:tc>
@@ -1583,10 +1794,12 @@
           </w:tcPr>
           <w:p>
             <w:pPr>
-              <w:jc w:val="left"/>
-              <w:rPr>
-                <w:rFonts w:ascii="Times New Roman" w:hAnsi="Times New Roman"/>
-                <w:b/>
+              <w:spacing w:line="240" w:lineRule="auto"/>
+              <w:jc w:val="left"/>
+              <w:rPr>
+                <w:rFonts w:ascii="Times New Roman" w:hAnsi="Times New Roman"/>
+                <w:b/>
+                <w:sz w:val="20"/>
                 <w:lang w:val="de-DE"/>
               </w:rPr>
             </w:pPr>
@@ -1598,10 +1811,12 @@
           </w:tcPr>
           <w:p>
             <w:pPr>
-              <w:jc w:val="left"/>
-              <w:rPr>
-                <w:rFonts w:ascii="Times New Roman" w:hAnsi="Times New Roman"/>
-                <w:b/>
+              <w:spacing w:line="240" w:lineRule="auto"/>
+              <w:jc w:val="left"/>
+              <w:rPr>
+                <w:rFonts w:ascii="Times New Roman" w:hAnsi="Times New Roman"/>
+                <w:b/>
+                <w:sz w:val="20"/>
                 <w:lang w:val="de-DE"/>
               </w:rPr>
             </w:pPr>
@@ -1615,104 +1830,31 @@
         </w:trPr>
         <w:tc>
           <w:tcPr>
-            <w:tcW w:w="5216" w:type="dxa"/>
-          </w:tcPr>
-          <w:p>
-            <w:pPr>
-              <w:jc w:val="left"/>
-              <w:rPr>
-                <w:rFonts w:ascii="Times New Roman" w:hAnsi="Times New Roman"/>
-              </w:rPr>
-            </w:pPr>
-            <w:r>
-              <w:rPr>
-                <w:rFonts w:ascii="Times New Roman" w:hAnsi="Times New Roman"/>
-              </w:rPr>
-              <w:t>2.7. Establish a WIFI between MongoDB database and smartphones/tables</w:t>
-            </w:r>
-          </w:p>
-        </w:tc>
-        <w:tc>
-          <w:tcPr>
-            <w:tcW w:w="883" w:type="dxa"/>
-          </w:tcPr>
-          <w:p>
-            <w:pPr>
-              <w:jc w:val="left"/>
-              <w:rPr>
-                <w:rFonts w:ascii="Times New Roman" w:hAnsi="Times New Roman"/>
-                <w:b/>
-                <w:lang w:val="de-DE"/>
-              </w:rPr>
-            </w:pPr>
-          </w:p>
-        </w:tc>
-        <w:tc>
-          <w:tcPr>
-            <w:tcW w:w="849" w:type="dxa"/>
-          </w:tcPr>
-          <w:p>
-            <w:pPr>
-              <w:jc w:val="left"/>
-              <w:rPr>
-                <w:rFonts w:ascii="Times New Roman" w:hAnsi="Times New Roman"/>
-                <w:b/>
-                <w:lang w:val="de-DE"/>
-              </w:rPr>
-            </w:pPr>
-          </w:p>
-        </w:tc>
-        <w:tc>
-          <w:tcPr>
-            <w:tcW w:w="938" w:type="dxa"/>
-          </w:tcPr>
-          <w:p>
-            <w:pPr>
-              <w:jc w:val="left"/>
-              <w:rPr>
-                <w:rFonts w:ascii="Times New Roman" w:hAnsi="Times New Roman"/>
-                <w:b/>
-                <w:lang w:val="de-DE"/>
-              </w:rPr>
-            </w:pPr>
-            <w:r>
-              <w:rPr>
-                <w:rFonts w:ascii="Times New Roman" w:hAnsi="Times New Roman"/>
-                <w:b/>
-                <w:lang w:val="de-DE"/>
-              </w:rPr>
-              <w:t>5 h</w:t>
-            </w:r>
-          </w:p>
-        </w:tc>
-        <w:tc>
-          <w:tcPr>
-            <w:tcW w:w="849" w:type="dxa"/>
-          </w:tcPr>
-          <w:p>
-            <w:pPr>
-              <w:jc w:val="left"/>
-              <w:rPr>
-                <w:rFonts w:ascii="Times New Roman" w:hAnsi="Times New Roman"/>
-                <w:b/>
-                <w:lang w:val="de-DE"/>
-              </w:rPr>
-            </w:pPr>
-          </w:p>
-        </w:tc>
-        <w:tc>
-          <w:tcPr>
-            <w:tcW w:w="986" w:type="dxa"/>
-          </w:tcPr>
-          <w:p>
-            <w:pPr>
-              <w:jc w:val="left"/>
-              <w:rPr>
-                <w:rFonts w:ascii="Times New Roman" w:hAnsi="Times New Roman"/>
-                <w:b/>
-                <w:lang w:val="de-DE"/>
-              </w:rPr>
-            </w:pPr>
+            <w:tcW w:w="9721" w:type="dxa"/>
+            <w:gridSpan w:val="6"/>
+            <w:shd w:val="clear" w:color="auto" w:fill="BDD6EE" w:themeFill="accent5" w:themeFillTint="66"/>
+            <w:vAlign w:val="center"/>
+          </w:tcPr>
+          <w:p>
+            <w:pPr>
+              <w:spacing w:line="240" w:lineRule="auto"/>
+              <w:jc w:val="left"/>
+              <w:rPr>
+                <w:rFonts w:ascii="Times New Roman" w:hAnsi="Times New Roman"/>
+                <w:b/>
+                <w:sz w:val="20"/>
+                <w:lang w:val="de-DE"/>
+              </w:rPr>
+            </w:pPr>
+            <w:r>
+              <w:rPr>
+                <w:rFonts w:ascii="Times New Roman" w:hAnsi="Times New Roman"/>
+                <w:b/>
+                <w:color w:val="000000" w:themeColor="text1"/>
+                <w:sz w:val="20"/>
+              </w:rPr>
+              <w:t>3. System testing</w:t>
+            </w:r>
           </w:p>
         </w:tc>
       </w:tr>
@@ -1723,27 +1865,84 @@
         </w:trPr>
         <w:tc>
           <w:tcPr>
-            <w:tcW w:w="9721" w:type="dxa"/>
-            <w:gridSpan w:val="6"/>
-            <w:shd w:val="clear" w:color="auto" w:fill="BDD6EE" w:themeFill="accent5" w:themeFillTint="66"/>
-            <w:vAlign w:val="center"/>
-          </w:tcPr>
-          <w:p>
-            <w:pPr>
-              <w:jc w:val="left"/>
-              <w:rPr>
-                <w:rFonts w:ascii="Times New Roman" w:hAnsi="Times New Roman"/>
-                <w:b/>
-                <w:lang w:val="de-DE"/>
-              </w:rPr>
-            </w:pPr>
-            <w:r>
-              <w:rPr>
-                <w:rFonts w:ascii="Times New Roman" w:hAnsi="Times New Roman"/>
-                <w:b/>
-                <w:color w:val="000000" w:themeColor="text1"/>
-              </w:rPr>
-              <w:t>3. System testing</w:t>
+            <w:tcW w:w="5216" w:type="dxa"/>
+          </w:tcPr>
+          <w:p>
+            <w:pPr>
+              <w:spacing w:line="240" w:lineRule="auto"/>
+              <w:jc w:val="left"/>
+              <w:rPr>
+                <w:rFonts w:ascii="Times New Roman" w:hAnsi="Times New Roman"/>
+                <w:sz w:val="20"/>
+              </w:rPr>
+            </w:pPr>
+            <w:r>
+              <w:rPr>
+                <w:rFonts w:ascii="Times New Roman" w:hAnsi="Times New Roman"/>
+                <w:sz w:val="20"/>
+              </w:rPr>
+              <w:t xml:space="preserve">3.1. Device testing </w:t>
+            </w:r>
+          </w:p>
+        </w:tc>
+        <w:tc>
+          <w:tcPr>
+            <w:tcW w:w="883" w:type="dxa"/>
+          </w:tcPr>
+          <w:p>
+            <w:pPr>
+              <w:spacing w:line="240" w:lineRule="auto"/>
+              <w:jc w:val="left"/>
+              <w:rPr>
+                <w:rFonts w:ascii="Times New Roman" w:hAnsi="Times New Roman"/>
+                <w:b/>
+                <w:sz w:val="20"/>
+                <w:lang w:val="de-DE"/>
+              </w:rPr>
+            </w:pPr>
+          </w:p>
+        </w:tc>
+        <w:tc>
+          <w:tcPr>
+            <w:tcW w:w="849" w:type="dxa"/>
+          </w:tcPr>
+          <w:p>
+            <w:pPr>
+              <w:spacing w:line="240" w:lineRule="auto"/>
+              <w:jc w:val="left"/>
+              <w:rPr>
+                <w:rFonts w:ascii="Times New Roman" w:hAnsi="Times New Roman"/>
+                <w:b/>
+                <w:sz w:val="20"/>
+                <w:lang w:val="de-DE"/>
+              </w:rPr>
+            </w:pPr>
+          </w:p>
+        </w:tc>
+        <w:tc>
+          <w:tcPr>
+            <w:tcW w:w="2773" w:type="dxa"/>
+            <w:gridSpan w:val="3"/>
+          </w:tcPr>
+          <w:p>
+            <w:pPr>
+              <w:spacing w:line="240" w:lineRule="auto"/>
+              <w:jc w:val="left"/>
+              <w:rPr>
+                <w:rFonts w:ascii="Times New Roman" w:hAnsi="Times New Roman"/>
+                <w:b/>
+                <w:sz w:val="20"/>
+                <w:lang w:val="de-DE"/>
+              </w:rPr>
+            </w:pPr>
+            <w:r>
+              <w:rPr>
+                <w:rFonts w:ascii="Times New Roman" w:hAnsi="Times New Roman"/>
+                <w:b/>
+                <w:sz w:val="20"/>
+                <w:lang w:val="de-DE"/>
+              </w:rPr>
+              <w:t>30 h</w:t>
             </w:r>
           </w:p>
         </w:tc>
@@ -1759,16 +1958,19 @@
           </w:tcPr>
           <w:p>
             <w:pPr>
-              <w:jc w:val="left"/>
-              <w:rPr>
-                <w:rFonts w:ascii="Times New Roman" w:hAnsi="Times New Roman"/>
-              </w:rPr>
-            </w:pPr>
-            <w:r>
-              <w:rPr>
-                <w:rFonts w:ascii="Times New Roman" w:hAnsi="Times New Roman"/>
-              </w:rPr>
-              <w:t xml:space="preserve">3.1. Device testing </w:t>
+              <w:spacing w:line="240" w:lineRule="auto"/>
+              <w:jc w:val="left"/>
+              <w:rPr>
+                <w:rFonts w:ascii="Times New Roman" w:hAnsi="Times New Roman"/>
+                <w:sz w:val="20"/>
+              </w:rPr>
+            </w:pPr>
+            <w:r>
+              <w:rPr>
+                <w:rFonts w:ascii="Times New Roman" w:hAnsi="Times New Roman"/>
+                <w:sz w:val="20"/>
+              </w:rPr>
+              <w:t>3.2. Functional tests</w:t>
             </w:r>
           </w:p>
         </w:tc>
@@ -1778,10 +1980,12 @@
           </w:tcPr>
           <w:p>
             <w:pPr>
-              <w:jc w:val="left"/>
-              <w:rPr>
-                <w:rFonts w:ascii="Times New Roman" w:hAnsi="Times New Roman"/>
-                <w:b/>
+              <w:spacing w:line="240" w:lineRule="auto"/>
+              <w:jc w:val="left"/>
+              <w:rPr>
+                <w:rFonts w:ascii="Times New Roman" w:hAnsi="Times New Roman"/>
+                <w:b/>
+                <w:sz w:val="20"/>
                 <w:lang w:val="de-DE"/>
               </w:rPr>
             </w:pPr>
@@ -1793,10 +1997,12 @@
           </w:tcPr>
           <w:p>
             <w:pPr>
-              <w:jc w:val="left"/>
-              <w:rPr>
-                <w:rFonts w:ascii="Times New Roman" w:hAnsi="Times New Roman"/>
-                <w:b/>
+              <w:spacing w:line="240" w:lineRule="auto"/>
+              <w:jc w:val="left"/>
+              <w:rPr>
+                <w:rFonts w:ascii="Times New Roman" w:hAnsi="Times New Roman"/>
+                <w:b/>
+                <w:sz w:val="20"/>
                 <w:lang w:val="de-DE"/>
               </w:rPr>
             </w:pPr>
@@ -1809,20 +2015,23 @@
           </w:tcPr>
           <w:p>
             <w:pPr>
-              <w:jc w:val="left"/>
-              <w:rPr>
-                <w:rFonts w:ascii="Times New Roman" w:hAnsi="Times New Roman"/>
-                <w:b/>
-                <w:lang w:val="de-DE"/>
-              </w:rPr>
-            </w:pPr>
-            <w:r>
-              <w:rPr>
-                <w:rFonts w:ascii="Times New Roman" w:hAnsi="Times New Roman"/>
-                <w:b/>
-                <w:lang w:val="de-DE"/>
-              </w:rPr>
-              <w:t>30 h</w:t>
+              <w:spacing w:line="240" w:lineRule="auto"/>
+              <w:jc w:val="left"/>
+              <w:rPr>
+                <w:rFonts w:ascii="Times New Roman" w:hAnsi="Times New Roman"/>
+                <w:b/>
+                <w:sz w:val="20"/>
+                <w:lang w:val="de-DE"/>
+              </w:rPr>
+            </w:pPr>
+            <w:r>
+              <w:rPr>
+                <w:rFonts w:ascii="Times New Roman" w:hAnsi="Times New Roman"/>
+                <w:b/>
+                <w:sz w:val="20"/>
+                <w:lang w:val="de-DE"/>
+              </w:rPr>
+              <w:t>20 h</w:t>
             </w:r>
           </w:p>
         </w:tc>
@@ -1838,16 +2047,36 @@
           </w:tcPr>
           <w:p>
             <w:pPr>
-              <w:jc w:val="left"/>
-              <w:rPr>
-                <w:rFonts w:ascii="Times New Roman" w:hAnsi="Times New Roman"/>
-              </w:rPr>
-            </w:pPr>
-            <w:r>
-              <w:rPr>
-                <w:rFonts w:ascii="Times New Roman" w:hAnsi="Times New Roman"/>
-              </w:rPr>
-              <w:t>3.2. Functional tests</w:t>
+              <w:spacing w:line="240" w:lineRule="auto"/>
+              <w:jc w:val="left"/>
+              <w:rPr>
+                <w:rFonts w:ascii="Times New Roman" w:hAnsi="Times New Roman"/>
+                <w:sz w:val="20"/>
+              </w:rPr>
+            </w:pPr>
+            <w:r>
+              <w:rPr>
+                <w:rFonts w:ascii="Times New Roman" w:hAnsi="Times New Roman"/>
+                <w:sz w:val="20"/>
+              </w:rPr>
+              <w:t>3.3. Regression tests</w:t>
+            </w:r>
+          </w:p>
+          <w:p>
+            <w:pPr>
+              <w:spacing w:line="240" w:lineRule="auto"/>
+              <w:jc w:val="left"/>
+              <w:rPr>
+                <w:rFonts w:ascii="Times New Roman" w:hAnsi="Times New Roman"/>
+                <w:sz w:val="20"/>
+              </w:rPr>
+            </w:pPr>
+            <w:r>
+              <w:rPr>
+                <w:rFonts w:ascii="Times New Roman" w:hAnsi="Times New Roman"/>
+                <w:sz w:val="20"/>
+              </w:rPr>
+              <w:t xml:space="preserve">3.3.1. Real time testing </w:t>
             </w:r>
           </w:p>
         </w:tc>
@@ -1857,11 +2086,12 @@
           </w:tcPr>
           <w:p>
             <w:pPr>
-              <w:jc w:val="left"/>
-              <w:rPr>
-                <w:rFonts w:ascii="Times New Roman" w:hAnsi="Times New Roman"/>
-                <w:b/>
-                <w:lang w:val="de-DE"/>
+              <w:spacing w:line="240" w:lineRule="auto"/>
+              <w:jc w:val="left"/>
+              <w:rPr>
+                <w:rFonts w:ascii="Times New Roman" w:hAnsi="Times New Roman"/>
+                <w:b/>
+                <w:sz w:val="20"/>
               </w:rPr>
             </w:pPr>
           </w:p>
@@ -1872,34 +2102,52 @@
           </w:tcPr>
           <w:p>
             <w:pPr>
-              <w:jc w:val="left"/>
-              <w:rPr>
-                <w:rFonts w:ascii="Times New Roman" w:hAnsi="Times New Roman"/>
-                <w:b/>
-                <w:lang w:val="de-DE"/>
-              </w:rPr>
-            </w:pPr>
-          </w:p>
-        </w:tc>
-        <w:tc>
-          <w:tcPr>
-            <w:tcW w:w="2773" w:type="dxa"/>
-            <w:gridSpan w:val="3"/>
-          </w:tcPr>
-          <w:p>
-            <w:pPr>
-              <w:jc w:val="left"/>
-              <w:rPr>
-                <w:rFonts w:ascii="Times New Roman" w:hAnsi="Times New Roman"/>
-                <w:b/>
-                <w:lang w:val="de-DE"/>
-              </w:rPr>
-            </w:pPr>
-            <w:r>
-              <w:rPr>
-                <w:rFonts w:ascii="Times New Roman" w:hAnsi="Times New Roman"/>
-                <w:b/>
-                <w:lang w:val="de-DE"/>
+              <w:spacing w:line="240" w:lineRule="auto"/>
+              <w:jc w:val="left"/>
+              <w:rPr>
+                <w:rFonts w:ascii="Times New Roman" w:hAnsi="Times New Roman"/>
+                <w:b/>
+                <w:sz w:val="20"/>
+              </w:rPr>
+            </w:pPr>
+          </w:p>
+        </w:tc>
+        <w:tc>
+          <w:tcPr>
+            <w:tcW w:w="938" w:type="dxa"/>
+          </w:tcPr>
+          <w:p>
+            <w:pPr>
+              <w:spacing w:line="240" w:lineRule="auto"/>
+              <w:jc w:val="left"/>
+              <w:rPr>
+                <w:rFonts w:ascii="Times New Roman" w:hAnsi="Times New Roman"/>
+                <w:b/>
+                <w:sz w:val="20"/>
+              </w:rPr>
+            </w:pPr>
+          </w:p>
+        </w:tc>
+        <w:tc>
+          <w:tcPr>
+            <w:tcW w:w="1835" w:type="dxa"/>
+            <w:gridSpan w:val="2"/>
+          </w:tcPr>
+          <w:p>
+            <w:pPr>
+              <w:spacing w:line="240" w:lineRule="auto"/>
+              <w:jc w:val="left"/>
+              <w:rPr>
+                <w:rFonts w:ascii="Times New Roman" w:hAnsi="Times New Roman"/>
+                <w:b/>
+                <w:sz w:val="20"/>
+              </w:rPr>
+            </w:pPr>
+            <w:r>
+              <w:rPr>
+                <w:rFonts w:ascii="Times New Roman" w:hAnsi="Times New Roman"/>
+                <w:b/>
+                <w:sz w:val="20"/>
               </w:rPr>
               <w:t>20 h</w:t>
             </w:r>
@@ -1921,40 +2169,22 @@
               <w:jc w:val="left"/>
               <w:rPr>
                 <w:rFonts w:ascii="Times New Roman" w:hAnsi="Times New Roman"/>
-              </w:rPr>
-            </w:pPr>
-            <w:r>
-              <w:rPr>
-                <w:rFonts w:ascii="Times New Roman" w:hAnsi="Times New Roman"/>
-              </w:rPr>
-              <w:t>3.3</w:t>
-            </w:r>
-            <w:r>
-              <w:rPr>
-                <w:rFonts w:ascii="Times New Roman" w:hAnsi="Times New Roman"/>
-              </w:rPr>
-              <w:t>. Regression tests</w:t>
-            </w:r>
-          </w:p>
-          <w:p>
-            <w:pPr>
-              <w:spacing w:line="240" w:lineRule="auto"/>
-              <w:jc w:val="left"/>
-              <w:rPr>
-                <w:rFonts w:ascii="Times New Roman" w:hAnsi="Times New Roman"/>
-              </w:rPr>
-            </w:pPr>
-            <w:r>
-              <w:rPr>
-                <w:rFonts w:ascii="Times New Roman" w:hAnsi="Times New Roman"/>
-              </w:rPr>
-              <w:t>3.3</w:t>
-            </w:r>
-            <w:r>
-              <w:rPr>
-                <w:rFonts w:ascii="Times New Roman" w:hAnsi="Times New Roman"/>
-              </w:rPr>
-              <w:t xml:space="preserve">.1. Real time testing </w:t>
+                <w:sz w:val="20"/>
+              </w:rPr>
+            </w:pPr>
+            <w:r>
+              <w:rPr>
+                <w:rFonts w:ascii="Times New Roman" w:hAnsi="Times New Roman"/>
+                <w:sz w:val="20"/>
+              </w:rPr>
+              <w:t>3.4</w:t>
+            </w:r>
+            <w:r>
+              <w:rPr>
+                <w:rFonts w:ascii="Times New Roman" w:hAnsi="Times New Roman"/>
+                <w:sz w:val="20"/>
+              </w:rPr>
+              <w:t xml:space="preserve">. Tests in HUCA  </w:t>
             </w:r>
           </w:p>
         </w:tc>
@@ -1964,10 +2194,12 @@
           </w:tcPr>
           <w:p>
             <w:pPr>
-              <w:jc w:val="left"/>
-              <w:rPr>
-                <w:rFonts w:ascii="Times New Roman" w:hAnsi="Times New Roman"/>
-                <w:b/>
+              <w:spacing w:line="240" w:lineRule="auto"/>
+              <w:jc w:val="left"/>
+              <w:rPr>
+                <w:rFonts w:ascii="Times New Roman" w:hAnsi="Times New Roman"/>
+                <w:b/>
+                <w:sz w:val="20"/>
               </w:rPr>
             </w:pPr>
           </w:p>
@@ -1978,10 +2210,12 @@
           </w:tcPr>
           <w:p>
             <w:pPr>
-              <w:jc w:val="left"/>
-              <w:rPr>
-                <w:rFonts w:ascii="Times New Roman" w:hAnsi="Times New Roman"/>
-                <w:b/>
+              <w:spacing w:line="240" w:lineRule="auto"/>
+              <w:jc w:val="left"/>
+              <w:rPr>
+                <w:rFonts w:ascii="Times New Roman" w:hAnsi="Times New Roman"/>
+                <w:b/>
+                <w:sz w:val="20"/>
               </w:rPr>
             </w:pPr>
           </w:p>
@@ -1992,34 +2226,54 @@
           </w:tcPr>
           <w:p>
             <w:pPr>
-              <w:jc w:val="left"/>
-              <w:rPr>
-                <w:rFonts w:ascii="Times New Roman" w:hAnsi="Times New Roman"/>
-                <w:b/>
-              </w:rPr>
-            </w:pPr>
-          </w:p>
-        </w:tc>
-        <w:tc>
-          <w:tcPr>
-            <w:tcW w:w="1835" w:type="dxa"/>
-            <w:gridSpan w:val="2"/>
-          </w:tcPr>
-          <w:p>
-            <w:pPr>
-              <w:jc w:val="left"/>
-              <w:rPr>
-                <w:rFonts w:ascii="Times New Roman" w:hAnsi="Times New Roman"/>
-                <w:b/>
-              </w:rPr>
-            </w:pPr>
-            <w:r>
-              <w:rPr>
-                <w:rFonts w:ascii="Times New Roman" w:hAnsi="Times New Roman"/>
-                <w:b/>
-              </w:rPr>
-              <w:t>20 h</w:t>
-            </w:r>
+              <w:spacing w:line="240" w:lineRule="auto"/>
+              <w:jc w:val="left"/>
+              <w:rPr>
+                <w:rFonts w:ascii="Times New Roman" w:hAnsi="Times New Roman"/>
+                <w:b/>
+                <w:sz w:val="20"/>
+              </w:rPr>
+            </w:pPr>
+          </w:p>
+        </w:tc>
+        <w:tc>
+          <w:tcPr>
+            <w:tcW w:w="849" w:type="dxa"/>
+          </w:tcPr>
+          <w:p>
+            <w:pPr>
+              <w:spacing w:line="240" w:lineRule="auto"/>
+              <w:jc w:val="left"/>
+              <w:rPr>
+                <w:rFonts w:ascii="Times New Roman" w:hAnsi="Times New Roman"/>
+                <w:b/>
+                <w:sz w:val="20"/>
+              </w:rPr>
+            </w:pPr>
+            <w:r>
+              <w:rPr>
+                <w:rFonts w:ascii="Times New Roman" w:hAnsi="Times New Roman"/>
+                <w:b/>
+                <w:sz w:val="20"/>
+              </w:rPr>
+              <w:t>10 h</w:t>
+            </w:r>
+          </w:p>
+        </w:tc>
+        <w:tc>
+          <w:tcPr>
+            <w:tcW w:w="986" w:type="dxa"/>
+          </w:tcPr>
+          <w:p>
+            <w:pPr>
+              <w:spacing w:line="240" w:lineRule="auto"/>
+              <w:jc w:val="left"/>
+              <w:rPr>
+                <w:rFonts w:ascii="Times New Roman" w:hAnsi="Times New Roman"/>
+                <w:b/>
+                <w:sz w:val="20"/>
+              </w:rPr>
+            </w:pPr>
           </w:p>
         </w:tc>
       </w:tr>
@@ -2030,104 +2284,29 @@
         </w:trPr>
         <w:tc>
           <w:tcPr>
-            <w:tcW w:w="5216" w:type="dxa"/>
-          </w:tcPr>
-          <w:p>
-            <w:pPr>
-              <w:jc w:val="left"/>
-              <w:rPr>
-                <w:rFonts w:ascii="Times New Roman" w:hAnsi="Times New Roman"/>
-              </w:rPr>
-            </w:pPr>
-            <w:r>
-              <w:rPr>
-                <w:rFonts w:ascii="Times New Roman" w:hAnsi="Times New Roman"/>
-              </w:rPr>
-              <w:t>3.4</w:t>
-            </w:r>
-            <w:r>
-              <w:rPr>
-                <w:rFonts w:ascii="Times New Roman" w:hAnsi="Times New Roman"/>
-              </w:rPr>
-              <w:t xml:space="preserve">. Tests in HUCA  </w:t>
-            </w:r>
-          </w:p>
-        </w:tc>
-        <w:tc>
-          <w:tcPr>
-            <w:tcW w:w="883" w:type="dxa"/>
-          </w:tcPr>
-          <w:p>
-            <w:pPr>
-              <w:jc w:val="left"/>
-              <w:rPr>
-                <w:rFonts w:ascii="Times New Roman" w:hAnsi="Times New Roman"/>
-                <w:b/>
-              </w:rPr>
-            </w:pPr>
-          </w:p>
-        </w:tc>
-        <w:tc>
-          <w:tcPr>
-            <w:tcW w:w="849" w:type="dxa"/>
-          </w:tcPr>
-          <w:p>
-            <w:pPr>
-              <w:jc w:val="left"/>
-              <w:rPr>
-                <w:rFonts w:ascii="Times New Roman" w:hAnsi="Times New Roman"/>
-                <w:b/>
-              </w:rPr>
-            </w:pPr>
-          </w:p>
-        </w:tc>
-        <w:tc>
-          <w:tcPr>
-            <w:tcW w:w="938" w:type="dxa"/>
-          </w:tcPr>
-          <w:p>
-            <w:pPr>
-              <w:jc w:val="left"/>
-              <w:rPr>
-                <w:rFonts w:ascii="Times New Roman" w:hAnsi="Times New Roman"/>
-                <w:b/>
-              </w:rPr>
-            </w:pPr>
-          </w:p>
-        </w:tc>
-        <w:tc>
-          <w:tcPr>
-            <w:tcW w:w="849" w:type="dxa"/>
-          </w:tcPr>
-          <w:p>
-            <w:pPr>
-              <w:jc w:val="left"/>
-              <w:rPr>
-                <w:rFonts w:ascii="Times New Roman" w:hAnsi="Times New Roman"/>
-                <w:b/>
-              </w:rPr>
-            </w:pPr>
-            <w:r>
-              <w:rPr>
-                <w:rFonts w:ascii="Times New Roman" w:hAnsi="Times New Roman"/>
-                <w:b/>
-              </w:rPr>
-              <w:t>10 h</w:t>
-            </w:r>
-          </w:p>
-        </w:tc>
-        <w:tc>
-          <w:tcPr>
-            <w:tcW w:w="986" w:type="dxa"/>
-          </w:tcPr>
-          <w:p>
-            <w:pPr>
-              <w:jc w:val="left"/>
-              <w:rPr>
-                <w:rFonts w:ascii="Times New Roman" w:hAnsi="Times New Roman"/>
-                <w:b/>
-              </w:rPr>
-            </w:pPr>
+            <w:tcW w:w="9721" w:type="dxa"/>
+            <w:gridSpan w:val="6"/>
+            <w:shd w:val="clear" w:color="auto" w:fill="C5E0B3" w:themeFill="accent6" w:themeFillTint="66"/>
+          </w:tcPr>
+          <w:p>
+            <w:pPr>
+              <w:spacing w:line="240" w:lineRule="auto"/>
+              <w:jc w:val="left"/>
+              <w:rPr>
+                <w:rFonts w:ascii="Times New Roman" w:hAnsi="Times New Roman"/>
+                <w:b/>
+                <w:sz w:val="20"/>
+              </w:rPr>
+            </w:pPr>
+            <w:r>
+              <w:rPr>
+                <w:rFonts w:ascii="Times New Roman" w:hAnsi="Times New Roman"/>
+                <w:b/>
+                <w:color w:val="000000" w:themeColor="text1"/>
+                <w:sz w:val="20"/>
+              </w:rPr>
+              <w:t>4. Analysis of results</w:t>
+            </w:r>
           </w:p>
         </w:tc>
       </w:tr>
@@ -2138,33 +2317,118 @@
         </w:trPr>
         <w:tc>
           <w:tcPr>
-            <w:tcW w:w="9721" w:type="dxa"/>
-            <w:gridSpan w:val="6"/>
-            <w:shd w:val="clear" w:color="auto" w:fill="C5E0B3" w:themeFill="accent6" w:themeFillTint="66"/>
-          </w:tcPr>
-          <w:p>
-            <w:pPr>
-              <w:jc w:val="left"/>
-              <w:rPr>
-                <w:rFonts w:ascii="Times New Roman" w:hAnsi="Times New Roman"/>
-                <w:b/>
-              </w:rPr>
-            </w:pPr>
-            <w:r>
-              <w:rPr>
-                <w:rFonts w:ascii="Times New Roman" w:hAnsi="Times New Roman"/>
-                <w:b/>
-                <w:color w:val="000000" w:themeColor="text1"/>
-              </w:rPr>
-              <w:t xml:space="preserve">4. </w:t>
-            </w:r>
-            <w:r>
-              <w:rPr>
-                <w:rFonts w:ascii="Times New Roman" w:hAnsi="Times New Roman"/>
-                <w:b/>
-                <w:color w:val="000000" w:themeColor="text1"/>
-              </w:rPr>
-              <w:t>Analysis of results</w:t>
+            <w:tcW w:w="5216" w:type="dxa"/>
+          </w:tcPr>
+          <w:p>
+            <w:pPr>
+              <w:spacing w:line="240" w:lineRule="auto"/>
+              <w:jc w:val="left"/>
+              <w:rPr>
+                <w:rFonts w:ascii="Times New Roman" w:hAnsi="Times New Roman"/>
+                <w:sz w:val="20"/>
+                <w:lang w:val="de-DE"/>
+              </w:rPr>
+            </w:pPr>
+            <w:r>
+              <w:rPr>
+                <w:rFonts w:ascii="Times New Roman" w:hAnsi="Times New Roman"/>
+                <w:sz w:val="20"/>
+                <w:lang w:val="de-DE"/>
+              </w:rPr>
+              <w:t>4.1. Conclusions and analysis of proposed system</w:t>
+            </w:r>
+          </w:p>
+        </w:tc>
+        <w:tc>
+          <w:tcPr>
+            <w:tcW w:w="883" w:type="dxa"/>
+          </w:tcPr>
+          <w:p>
+            <w:pPr>
+              <w:spacing w:line="240" w:lineRule="auto"/>
+              <w:jc w:val="left"/>
+              <w:rPr>
+                <w:rFonts w:ascii="Times New Roman" w:hAnsi="Times New Roman"/>
+                <w:b/>
+                <w:sz w:val="20"/>
+                <w:lang w:val="de-DE"/>
+              </w:rPr>
+            </w:pPr>
+          </w:p>
+        </w:tc>
+        <w:tc>
+          <w:tcPr>
+            <w:tcW w:w="849" w:type="dxa"/>
+          </w:tcPr>
+          <w:p>
+            <w:pPr>
+              <w:spacing w:line="240" w:lineRule="auto"/>
+              <w:jc w:val="left"/>
+              <w:rPr>
+                <w:rFonts w:ascii="Times New Roman" w:hAnsi="Times New Roman"/>
+                <w:b/>
+                <w:sz w:val="20"/>
+                <w:lang w:val="de-DE"/>
+              </w:rPr>
+            </w:pPr>
+          </w:p>
+        </w:tc>
+        <w:tc>
+          <w:tcPr>
+            <w:tcW w:w="938" w:type="dxa"/>
+          </w:tcPr>
+          <w:p>
+            <w:pPr>
+              <w:spacing w:line="240" w:lineRule="auto"/>
+              <w:jc w:val="left"/>
+              <w:rPr>
+                <w:rFonts w:ascii="Times New Roman" w:hAnsi="Times New Roman"/>
+                <w:b/>
+                <w:sz w:val="20"/>
+                <w:lang w:val="de-DE"/>
+              </w:rPr>
+            </w:pPr>
+          </w:p>
+        </w:tc>
+        <w:tc>
+          <w:tcPr>
+            <w:tcW w:w="849" w:type="dxa"/>
+          </w:tcPr>
+          <w:p>
+            <w:pPr>
+              <w:spacing w:line="240" w:lineRule="auto"/>
+              <w:jc w:val="left"/>
+              <w:rPr>
+                <w:rFonts w:ascii="Times New Roman" w:hAnsi="Times New Roman"/>
+                <w:b/>
+                <w:sz w:val="20"/>
+                <w:lang w:val="de-DE"/>
+              </w:rPr>
+            </w:pPr>
+          </w:p>
+        </w:tc>
+        <w:tc>
+          <w:tcPr>
+            <w:tcW w:w="986" w:type="dxa"/>
+            <w:shd w:val="clear" w:color="auto" w:fill="auto"/>
+          </w:tcPr>
+          <w:p>
+            <w:pPr>
+              <w:spacing w:line="240" w:lineRule="auto"/>
+              <w:jc w:val="left"/>
+              <w:rPr>
+                <w:rFonts w:ascii="Times New Roman" w:hAnsi="Times New Roman"/>
+                <w:b/>
+                <w:sz w:val="20"/>
+              </w:rPr>
+            </w:pPr>
+            <w:r>
+              <w:rPr>
+                <w:rFonts w:ascii="Times New Roman" w:hAnsi="Times New Roman"/>
+                <w:b/>
+                <w:sz w:val="20"/>
+              </w:rPr>
+              <w:t>20 h</w:t>
             </w:r>
           </w:p>
         </w:tc>
@@ -2177,123 +2441,16 @@
         <w:tc>
           <w:tcPr>
             <w:tcW w:w="5216" w:type="dxa"/>
-          </w:tcPr>
-          <w:p>
-            <w:pPr>
-              <w:jc w:val="left"/>
-              <w:rPr>
-                <w:rFonts w:ascii="Times New Roman" w:hAnsi="Times New Roman"/>
-                <w:lang w:val="de-DE"/>
-              </w:rPr>
-            </w:pPr>
-            <w:r>
-              <w:rPr>
-                <w:rFonts w:ascii="Times New Roman" w:hAnsi="Times New Roman"/>
-                <w:lang w:val="de-DE"/>
-              </w:rPr>
-              <w:t>4.1. Conclusions and analysis of proposed system</w:t>
-            </w:r>
-          </w:p>
-        </w:tc>
-        <w:tc>
-          <w:tcPr>
-            <w:tcW w:w="883" w:type="dxa"/>
-          </w:tcPr>
-          <w:p>
-            <w:pPr>
-              <w:jc w:val="left"/>
-              <w:rPr>
-                <w:rFonts w:ascii="Times New Roman" w:hAnsi="Times New Roman"/>
-                <w:b/>
-                <w:lang w:val="de-DE"/>
-              </w:rPr>
-            </w:pPr>
-          </w:p>
-        </w:tc>
-        <w:tc>
-          <w:tcPr>
-            <w:tcW w:w="849" w:type="dxa"/>
-          </w:tcPr>
-          <w:p>
-            <w:pPr>
-              <w:jc w:val="left"/>
-              <w:rPr>
-                <w:rFonts w:ascii="Times New Roman" w:hAnsi="Times New Roman"/>
-                <w:b/>
-                <w:lang w:val="de-DE"/>
-              </w:rPr>
-            </w:pPr>
-          </w:p>
-        </w:tc>
-        <w:tc>
-          <w:tcPr>
-            <w:tcW w:w="938" w:type="dxa"/>
-          </w:tcPr>
-          <w:p>
-            <w:pPr>
-              <w:jc w:val="left"/>
-              <w:rPr>
-                <w:rFonts w:ascii="Times New Roman" w:hAnsi="Times New Roman"/>
-                <w:b/>
-                <w:lang w:val="de-DE"/>
-              </w:rPr>
-            </w:pPr>
-          </w:p>
-        </w:tc>
-        <w:tc>
-          <w:tcPr>
-            <w:tcW w:w="849" w:type="dxa"/>
-          </w:tcPr>
-          <w:p>
-            <w:pPr>
-              <w:jc w:val="left"/>
-              <w:rPr>
-                <w:rFonts w:ascii="Times New Roman" w:hAnsi="Times New Roman"/>
-                <w:b/>
-                <w:lang w:val="de-DE"/>
-              </w:rPr>
-            </w:pPr>
-          </w:p>
-        </w:tc>
-        <w:tc>
-          <w:tcPr>
-            <w:tcW w:w="986" w:type="dxa"/>
-            <w:shd w:val="clear" w:color="auto" w:fill="auto"/>
-          </w:tcPr>
-          <w:p>
-            <w:pPr>
-              <w:jc w:val="left"/>
-              <w:rPr>
-                <w:rFonts w:ascii="Times New Roman" w:hAnsi="Times New Roman"/>
-                <w:b/>
-              </w:rPr>
-            </w:pPr>
-            <w:r>
-              <w:rPr>
-                <w:rFonts w:ascii="Times New Roman" w:hAnsi="Times New Roman"/>
-                <w:b/>
-              </w:rPr>
-              <w:t>20 h</w:t>
-            </w:r>
-          </w:p>
-        </w:tc>
-      </w:tr>
-      <w:tr>
-        <w:trPr>
-          <w:trHeight w:val="283"/>
-          <w:jc w:val="center"/>
-        </w:trPr>
-        <w:tc>
-          <w:tcPr>
-            <w:tcW w:w="5216" w:type="dxa"/>
             <w:shd w:val="clear" w:color="auto" w:fill="AEAAAA" w:themeFill="background2" w:themeFillShade="BF"/>
           </w:tcPr>
           <w:p>
             <w:pPr>
+              <w:spacing w:line="240" w:lineRule="auto"/>
               <w:jc w:val="left"/>
               <w:rPr>
                 <w:rFonts w:ascii="Times New Roman" w:hAnsi="Times New Roman"/>
                 <w:color w:val="000000" w:themeColor="text1"/>
+                <w:sz w:val="20"/>
               </w:rPr>
             </w:pPr>
             <w:r>
@@ -2301,16 +2458,9 @@
                 <w:rFonts w:ascii="Times New Roman" w:hAnsi="Times New Roman"/>
                 <w:b/>
                 <w:color w:val="000000" w:themeColor="text1"/>
-              </w:rPr>
-              <w:t xml:space="preserve">5. </w:t>
-            </w:r>
-            <w:r>
-              <w:rPr>
-                <w:rFonts w:ascii="Times New Roman" w:hAnsi="Times New Roman"/>
-                <w:b/>
-                <w:color w:val="000000" w:themeColor="text1"/>
-              </w:rPr>
-              <w:t xml:space="preserve">Elaboration of document </w:t>
+                <w:sz w:val="20"/>
+              </w:rPr>
+              <w:t xml:space="preserve">5. Elaboration of document </w:t>
             </w:r>
           </w:p>
         </w:tc>
@@ -2321,10 +2471,12 @@
           </w:tcPr>
           <w:p>
             <w:pPr>
-              <w:jc w:val="left"/>
-              <w:rPr>
-                <w:rFonts w:ascii="Times New Roman" w:hAnsi="Times New Roman"/>
-                <w:b/>
+              <w:spacing w:line="240" w:lineRule="auto"/>
+              <w:jc w:val="left"/>
+              <w:rPr>
+                <w:rFonts w:ascii="Times New Roman" w:hAnsi="Times New Roman"/>
+                <w:b/>
+                <w:sz w:val="20"/>
               </w:rPr>
             </w:pPr>
           </w:p>
@@ -2336,16 +2488,19 @@
           </w:tcPr>
           <w:p>
             <w:pPr>
-              <w:jc w:val="left"/>
-              <w:rPr>
-                <w:rFonts w:ascii="Times New Roman" w:hAnsi="Times New Roman"/>
-                <w:b/>
-              </w:rPr>
-            </w:pPr>
-            <w:r>
-              <w:rPr>
-                <w:rFonts w:ascii="Times New Roman" w:hAnsi="Times New Roman"/>
-                <w:b/>
+              <w:spacing w:line="240" w:lineRule="auto"/>
+              <w:jc w:val="left"/>
+              <w:rPr>
+                <w:rFonts w:ascii="Times New Roman" w:hAnsi="Times New Roman"/>
+                <w:b/>
+                <w:sz w:val="20"/>
+              </w:rPr>
+            </w:pPr>
+            <w:r>
+              <w:rPr>
+                <w:rFonts w:ascii="Times New Roman" w:hAnsi="Times New Roman"/>
+                <w:b/>
+                <w:sz w:val="20"/>
               </w:rPr>
               <w:t>10 h</w:t>
             </w:r>
@@ -2358,16 +2513,19 @@
           </w:tcPr>
           <w:p>
             <w:pPr>
-              <w:jc w:val="left"/>
-              <w:rPr>
-                <w:rFonts w:ascii="Times New Roman" w:hAnsi="Times New Roman"/>
-                <w:b/>
-              </w:rPr>
-            </w:pPr>
-            <w:r>
-              <w:rPr>
-                <w:rFonts w:ascii="Times New Roman" w:hAnsi="Times New Roman"/>
-                <w:b/>
+              <w:spacing w:line="240" w:lineRule="auto"/>
+              <w:jc w:val="left"/>
+              <w:rPr>
+                <w:rFonts w:ascii="Times New Roman" w:hAnsi="Times New Roman"/>
+                <w:b/>
+                <w:sz w:val="20"/>
+              </w:rPr>
+            </w:pPr>
+            <w:r>
+              <w:rPr>
+                <w:rFonts w:ascii="Times New Roman" w:hAnsi="Times New Roman"/>
+                <w:b/>
+                <w:sz w:val="20"/>
               </w:rPr>
               <w:t>10 h</w:t>
             </w:r>
@@ -2380,16 +2538,19 @@
           </w:tcPr>
           <w:p>
             <w:pPr>
-              <w:jc w:val="left"/>
-              <w:rPr>
-                <w:rFonts w:ascii="Times New Roman" w:hAnsi="Times New Roman"/>
-                <w:b/>
-              </w:rPr>
-            </w:pPr>
-            <w:r>
-              <w:rPr>
-                <w:rFonts w:ascii="Times New Roman" w:hAnsi="Times New Roman"/>
-                <w:b/>
+              <w:spacing w:line="240" w:lineRule="auto"/>
+              <w:jc w:val="left"/>
+              <w:rPr>
+                <w:rFonts w:ascii="Times New Roman" w:hAnsi="Times New Roman"/>
+                <w:b/>
+                <w:sz w:val="20"/>
+              </w:rPr>
+            </w:pPr>
+            <w:r>
+              <w:rPr>
+                <w:rFonts w:ascii="Times New Roman" w:hAnsi="Times New Roman"/>
+                <w:b/>
+                <w:sz w:val="20"/>
               </w:rPr>
               <w:t>15 h</w:t>
             </w:r>
@@ -2402,16 +2563,19 @@
           </w:tcPr>
           <w:p>
             <w:pPr>
-              <w:jc w:val="left"/>
-              <w:rPr>
-                <w:rFonts w:ascii="Times New Roman" w:hAnsi="Times New Roman"/>
-                <w:b/>
-              </w:rPr>
-            </w:pPr>
-            <w:r>
-              <w:rPr>
-                <w:rFonts w:ascii="Times New Roman" w:hAnsi="Times New Roman"/>
-                <w:b/>
+              <w:spacing w:line="240" w:lineRule="auto"/>
+              <w:jc w:val="left"/>
+              <w:rPr>
+                <w:rFonts w:ascii="Times New Roman" w:hAnsi="Times New Roman"/>
+                <w:b/>
+                <w:sz w:val="20"/>
+              </w:rPr>
+            </w:pPr>
+            <w:r>
+              <w:rPr>
+                <w:rFonts w:ascii="Times New Roman" w:hAnsi="Times New Roman"/>
+                <w:b/>
+                <w:sz w:val="20"/>
               </w:rPr>
               <w:t xml:space="preserve">20 </w:t>
             </w:r>
@@ -2419,6 +2583,7 @@
               <w:rPr>
                 <w:rFonts w:ascii="Times New Roman" w:hAnsi="Times New Roman"/>
                 <w:b/>
+                <w:sz w:val="20"/>
               </w:rPr>
               <w:t>h</w:t>
             </w:r>
@@ -2429,18 +2594,17 @@
     <w:p>
       <w:pPr>
         <w:pStyle w:val="indep"/>
-        <w:spacing w:line="360" w:lineRule="auto"/>
         <w:rPr>
           <w:b/>
           <w:bCs/>
-          <w:sz w:val="28"/>
+          <w:sz w:val="20"/>
         </w:rPr>
       </w:pPr>
     </w:p>
     <w:sectPr>
       <w:headerReference w:type="even" r:id="rId7"/>
       <w:pgSz w:w="12240" w:h="15840"/>
-      <w:pgMar w:top="1440" w:right="1183" w:bottom="1440" w:left="1800" w:header="720" w:footer="720" w:gutter="0"/>
+      <w:pgMar w:top="720" w:right="720" w:bottom="720" w:left="720" w:header="720" w:footer="720" w:gutter="0"/>
       <w:cols w:space="720"/>
       <w:docGrid w:linePitch="326"/>
     </w:sectPr>
